--- a/新建.docx
+++ b/新建.docx
@@ -4,18 +4,31 @@
   <w:body>
     <w:p>
       <w:pPr>
-        <w:rPr>
-          <w:rFonts w:hint="eastAsia"/>
-          <w:sz w:val="36"/>
-          <w:szCs w:val="36"/>
-          <w:lang w:val="en-US" w:eastAsia="zh-CN"/>
-        </w:rPr>
-      </w:pPr>
-      <w:r>
-        <w:rPr>
-          <w:rFonts w:hint="eastAsia"/>
-          <w:sz w:val="36"/>
-          <w:szCs w:val="36"/>
+        <w:pStyle w:val="2"/>
+        <w:rPr>
+          <w:rFonts w:hint="eastAsia"/>
+          <w:lang w:val="en-US" w:eastAsia="zh-CN"/>
+        </w:rPr>
+      </w:pPr>
+      <w:r>
+        <w:rPr>
+          <w:rFonts w:hint="eastAsia"/>
+          <w:lang w:val="en-US" w:eastAsia="zh-CN"/>
+        </w:rPr>
+        <w:t>Jvm</w:t>
+      </w:r>
+    </w:p>
+    <w:p>
+      <w:pPr>
+        <w:pStyle w:val="3"/>
+        <w:rPr>
+          <w:rFonts w:hint="eastAsia"/>
+          <w:lang w:val="en-US" w:eastAsia="zh-CN"/>
+        </w:rPr>
+      </w:pPr>
+      <w:r>
+        <w:rPr>
+          <w:rFonts w:hint="eastAsia"/>
           <w:lang w:val="en-US" w:eastAsia="zh-CN"/>
         </w:rPr>
         <w:t>Jvm内存模型</w:t>
@@ -428,6 +441,22 @@
     </w:p>
     <w:p>
       <w:pPr>
+        <w:pStyle w:val="3"/>
+        <w:rPr>
+          <w:rFonts w:hint="eastAsia"/>
+          <w:lang w:val="en-US" w:eastAsia="zh-CN"/>
+        </w:rPr>
+      </w:pPr>
+      <w:r>
+        <w:rPr>
+          <w:rFonts w:hint="eastAsia"/>
+          <w:lang w:val="en-US" w:eastAsia="zh-CN"/>
+        </w:rPr>
+        <w:t>Gc回收算法!</w:t>
+      </w:r>
+    </w:p>
+    <w:p>
+      <w:pPr>
         <w:rPr>
           <w:rFonts w:hint="eastAsia" w:ascii="宋体" w:hAnsi="宋体" w:eastAsia="宋体" w:cs="宋体"/>
           <w:sz w:val="36"/>
@@ -435,43 +464,21 @@
           <w:lang w:val="en-US" w:eastAsia="zh-CN"/>
         </w:rPr>
       </w:pPr>
-      <w:r>
-        <w:rPr>
-          <w:rFonts w:hint="eastAsia" w:ascii="宋体" w:hAnsi="宋体" w:eastAsia="宋体" w:cs="宋体"/>
-          <w:sz w:val="36"/>
-          <w:szCs w:val="36"/>
-          <w:lang w:val="en-US" w:eastAsia="zh-CN"/>
-        </w:rPr>
-        <w:t>Gc回收算法</w:t>
-      </w:r>
-    </w:p>
-    <w:p>
-      <w:pPr>
-        <w:rPr>
-          <w:rFonts w:hint="eastAsia" w:ascii="宋体" w:hAnsi="宋体" w:eastAsia="宋体" w:cs="宋体"/>
-          <w:sz w:val="36"/>
-          <w:szCs w:val="36"/>
-          <w:lang w:val="en-US" w:eastAsia="zh-CN"/>
-        </w:rPr>
-      </w:pPr>
-    </w:p>
-    <w:p>
-      <w:pPr>
-        <w:rPr>
-          <w:rFonts w:hint="eastAsia" w:ascii="宋体" w:hAnsi="宋体" w:eastAsia="宋体" w:cs="宋体"/>
-          <w:sz w:val="36"/>
-          <w:szCs w:val="36"/>
-          <w:lang w:val="en-US" w:eastAsia="zh-CN"/>
-        </w:rPr>
-      </w:pPr>
-      <w:r>
-        <w:rPr>
-          <w:rFonts w:hint="eastAsia" w:ascii="宋体" w:hAnsi="宋体" w:eastAsia="宋体" w:cs="宋体"/>
-          <w:sz w:val="36"/>
-          <w:szCs w:val="36"/>
-          <w:lang w:val="en-US" w:eastAsia="zh-CN"/>
-        </w:rPr>
-        <w:t>记忆集在gc回收中的作用</w:t>
+    </w:p>
+    <w:p>
+      <w:pPr>
+        <w:pStyle w:val="3"/>
+        <w:rPr>
+          <w:rFonts w:hint="eastAsia"/>
+          <w:lang w:val="en-US" w:eastAsia="zh-CN"/>
+        </w:rPr>
+      </w:pPr>
+      <w:r>
+        <w:rPr>
+          <w:rFonts w:hint="eastAsia"/>
+          <w:lang w:val="en-US" w:eastAsia="zh-CN"/>
+        </w:rPr>
+        <w:t>记忆集在gc回收中的作用!</w:t>
       </w:r>
     </w:p>
     <w:p>
@@ -784,6 +791,37 @@
     </w:p>
     <w:p>
       <w:pPr>
+        <w:pStyle w:val="2"/>
+        <w:rPr>
+          <w:rFonts w:hint="eastAsia"/>
+          <w:lang w:val="en-US" w:eastAsia="zh-CN"/>
+        </w:rPr>
+      </w:pPr>
+      <w:r>
+        <w:rPr>
+          <w:rFonts w:hint="eastAsia"/>
+          <w:lang w:val="en-US" w:eastAsia="zh-CN"/>
+        </w:rPr>
+        <w:t>线程池</w:t>
+      </w:r>
+    </w:p>
+    <w:p>
+      <w:pPr>
+        <w:pStyle w:val="3"/>
+        <w:rPr>
+          <w:rFonts w:hint="eastAsia"/>
+          <w:lang w:val="en-US" w:eastAsia="zh-CN"/>
+        </w:rPr>
+      </w:pPr>
+      <w:r>
+        <w:rPr>
+          <w:rFonts w:hint="eastAsia"/>
+        </w:rPr>
+        <w:t>ThreadPoolExecutor</w:t>
+      </w:r>
+    </w:p>
+    <w:p>
+      <w:pPr>
         <w:rPr>
           <w:rFonts w:hint="eastAsia" w:ascii="宋体" w:hAnsi="宋体" w:eastAsia="宋体" w:cs="宋体"/>
           <w:sz w:val="36"/>
@@ -798,31 +836,12 @@
           <w:szCs w:val="36"/>
           <w:lang w:val="en-US" w:eastAsia="zh-CN"/>
         </w:rPr>
-        <w:t>线程池</w:t>
-      </w:r>
-    </w:p>
-    <w:p>
-      <w:pPr>
-        <w:rPr>
-          <w:rFonts w:hint="eastAsia" w:ascii="宋体" w:hAnsi="宋体" w:eastAsia="宋体" w:cs="宋体"/>
-          <w:sz w:val="36"/>
-          <w:szCs w:val="36"/>
-          <w:lang w:val="en-US" w:eastAsia="zh-CN"/>
-        </w:rPr>
-      </w:pPr>
-      <w:r>
-        <w:rPr>
-          <w:rFonts w:hint="eastAsia" w:ascii="宋体" w:hAnsi="宋体" w:eastAsia="宋体" w:cs="宋体"/>
-          <w:sz w:val="36"/>
-          <w:szCs w:val="36"/>
-          <w:lang w:val="en-US" w:eastAsia="zh-CN"/>
-        </w:rPr>
-        <w:t>所有线程池都实现了这个类</w:t>
-      </w:r>
-    </w:p>
-    <w:p>
-      <w:pPr>
-        <w:pStyle w:val="2"/>
+        <w:t>所有线程池都调用了这个类</w:t>
+      </w:r>
+    </w:p>
+    <w:p>
+      <w:pPr>
+        <w:pStyle w:val="5"/>
         <w:keepNext w:val="0"/>
         <w:keepLines w:val="0"/>
         <w:widowControl/>
@@ -1391,17 +1410,50 @@
     </w:p>
     <w:p>
       <w:pPr>
-        <w:rPr>
-          <w:rFonts w:hint="eastAsia" w:ascii="宋体" w:hAnsi="宋体" w:eastAsia="宋体" w:cs="宋体"/>
-          <w:sz w:val="36"/>
-          <w:szCs w:val="36"/>
-          <w:lang w:val="en-US" w:eastAsia="zh-CN"/>
-        </w:rPr>
-      </w:pPr>
-    </w:p>
-    <w:p>
-      <w:pPr>
-        <w:pStyle w:val="2"/>
+        <w:pStyle w:val="3"/>
+        <w:rPr>
+          <w:rFonts w:hint="eastAsia"/>
+          <w:lang w:val="en-US" w:eastAsia="zh-CN"/>
+        </w:rPr>
+      </w:pPr>
+      <w:r>
+        <w:rPr>
+          <w:rFonts w:hint="eastAsia"/>
+        </w:rPr>
+        <w:t>ScheduledThreadPoolExecutor</w:t>
+      </w:r>
+      <w:r>
+        <w:rPr>
+          <w:rFonts w:hint="eastAsia"/>
+          <w:lang w:val="en-US" w:eastAsia="zh-CN"/>
+        </w:rPr>
+        <w:t>(定长线程池)</w:t>
+      </w:r>
+    </w:p>
+    <w:p>
+      <w:pPr>
+        <w:rPr>
+          <w:rFonts w:hint="eastAsia"/>
+          <w:lang w:val="en-US" w:eastAsia="zh-CN"/>
+        </w:rPr>
+      </w:pPr>
+      <w:r>
+        <w:rPr>
+          <w:rFonts w:ascii="微软雅黑" w:hAnsi="微软雅黑" w:eastAsia="微软雅黑" w:cs="微软雅黑"/>
+          <w:i w:val="0"/>
+          <w:caps w:val="0"/>
+          <w:color w:val="333333"/>
+          <w:spacing w:val="0"/>
+          <w:sz w:val="21"/>
+          <w:szCs w:val="21"/>
+          <w:shd w:val="clear" w:fill="FFFFFF"/>
+        </w:rPr>
+        <w:t>创建一个定长线程池，支持定时及周期性任务执行</w:t>
+      </w:r>
+    </w:p>
+    <w:p>
+      <w:pPr>
+        <w:pStyle w:val="5"/>
         <w:keepNext w:val="0"/>
         <w:keepLines w:val="0"/>
         <w:widowControl/>
@@ -1526,8 +1578,6 @@
         </w:rPr>
         <w:t>,</w:t>
       </w:r>
-      <w:bookmarkStart w:id="0" w:name="_GoBack"/>
-      <w:bookmarkEnd w:id="0"/>
       <w:r>
         <w:rPr>
           <w:rFonts w:hint="eastAsia" w:asciiTheme="minorEastAsia" w:hAnsiTheme="minorEastAsia" w:eastAsiaTheme="minorEastAsia" w:cstheme="minorEastAsia"/>
@@ -1552,7 +1602,7 @@
     </w:p>
     <w:p>
       <w:pPr>
-        <w:pStyle w:val="2"/>
+        <w:pStyle w:val="5"/>
         <w:keepNext w:val="0"/>
         <w:keepLines w:val="0"/>
         <w:widowControl/>
@@ -1682,7 +1732,7 @@
     </w:p>
     <w:p>
       <w:pPr>
-        <w:pStyle w:val="2"/>
+        <w:pStyle w:val="5"/>
         <w:keepNext w:val="0"/>
         <w:keepLines w:val="0"/>
         <w:widowControl/>
@@ -1781,7 +1831,7 @@
     </w:p>
     <w:p>
       <w:pPr>
-        <w:pStyle w:val="2"/>
+        <w:pStyle w:val="5"/>
         <w:keepNext w:val="0"/>
         <w:keepLines w:val="0"/>
         <w:widowControl/>
@@ -1792,6 +1842,7 @@
           <w:color w:val="080808"/>
           <w:sz w:val="28"/>
           <w:szCs w:val="28"/>
+          <w:shd w:val="clear" w:fill="FFFFFF"/>
           <w:lang w:val="en-US" w:eastAsia="zh-CN"/>
         </w:rPr>
       </w:pPr>
@@ -1913,6 +1964,1356 @@
           <w:lang w:val="en-US" w:eastAsia="zh-CN"/>
         </w:rPr>
         <w:t xml:space="preserve"> //优先级队列</w:t>
+      </w:r>
+    </w:p>
+    <w:p>
+      <w:pPr>
+        <w:pStyle w:val="3"/>
+        <w:rPr>
+          <w:rFonts w:hint="eastAsia"/>
+          <w:lang w:val="en-US" w:eastAsia="zh-CN"/>
+        </w:rPr>
+      </w:pPr>
+      <w:r>
+        <w:rPr>
+          <w:rFonts w:hint="eastAsia"/>
+        </w:rPr>
+        <w:t>newCachedThreadPool</w:t>
+      </w:r>
+      <w:r>
+        <w:rPr>
+          <w:rFonts w:hint="eastAsia"/>
+          <w:lang w:val="en-US" w:eastAsia="zh-CN"/>
+        </w:rPr>
+        <w:t xml:space="preserve"> (可缓存线程池)</w:t>
+      </w:r>
+    </w:p>
+    <w:p>
+      <w:pPr>
+        <w:rPr>
+          <w:rFonts w:hint="eastAsia"/>
+          <w:lang w:val="en-US" w:eastAsia="zh-CN"/>
+        </w:rPr>
+      </w:pPr>
+      <w:r>
+        <w:rPr>
+          <w:rFonts w:ascii="微软雅黑" w:hAnsi="微软雅黑" w:eastAsia="微软雅黑" w:cs="微软雅黑"/>
+          <w:i w:val="0"/>
+          <w:caps w:val="0"/>
+          <w:color w:val="333333"/>
+          <w:spacing w:val="0"/>
+          <w:sz w:val="21"/>
+          <w:szCs w:val="21"/>
+          <w:shd w:val="clear" w:fill="FFFFFF"/>
+        </w:rPr>
+        <w:t>可缓存线程池，先查看池中有没有以前建立的线程，如果有，就直接使用。如果没有，就建一个新的线程加入池中，缓存型池子通常用于执行一些生存期很短的异步型任务</w:t>
+      </w:r>
+    </w:p>
+    <w:p>
+      <w:pPr>
+        <w:pStyle w:val="5"/>
+        <w:keepNext w:val="0"/>
+        <w:keepLines w:val="0"/>
+        <w:widowControl/>
+        <w:suppressLineNumbers w:val="0"/>
+        <w:shd w:val="clear" w:fill="FFFFFF"/>
+        <w:rPr>
+          <w:rFonts w:hint="eastAsia" w:asciiTheme="minorEastAsia" w:hAnsiTheme="minorEastAsia" w:eastAsiaTheme="minorEastAsia" w:cstheme="minorEastAsia"/>
+          <w:color w:val="080808"/>
+          <w:sz w:val="32"/>
+          <w:szCs w:val="32"/>
+          <w:shd w:val="clear" w:fill="FFFFFF"/>
+        </w:rPr>
+      </w:pPr>
+      <w:r>
+        <w:rPr>
+          <w:rFonts w:hint="eastAsia" w:asciiTheme="minorEastAsia" w:hAnsiTheme="minorEastAsia" w:eastAsiaTheme="minorEastAsia" w:cstheme="minorEastAsia"/>
+          <w:color w:val="00627A"/>
+          <w:sz w:val="32"/>
+          <w:szCs w:val="32"/>
+          <w:shd w:val="clear" w:fill="FFFFFF"/>
+        </w:rPr>
+        <w:t>newCachedThreadPool</w:t>
+      </w:r>
+      <w:r>
+        <w:rPr>
+          <w:rFonts w:hint="eastAsia" w:asciiTheme="minorEastAsia" w:hAnsiTheme="minorEastAsia" w:eastAsiaTheme="minorEastAsia" w:cstheme="minorEastAsia"/>
+          <w:color w:val="080808"/>
+          <w:sz w:val="32"/>
+          <w:szCs w:val="32"/>
+          <w:shd w:val="clear" w:fill="FFFFFF"/>
+        </w:rPr>
+        <w:t>() {</w:t>
+      </w:r>
+      <w:r>
+        <w:rPr>
+          <w:rFonts w:hint="eastAsia" w:asciiTheme="minorEastAsia" w:hAnsiTheme="minorEastAsia" w:eastAsiaTheme="minorEastAsia" w:cstheme="minorEastAsia"/>
+          <w:color w:val="080808"/>
+          <w:sz w:val="32"/>
+          <w:szCs w:val="32"/>
+          <w:shd w:val="clear" w:fill="FFFFFF"/>
+        </w:rPr>
+        <w:br w:type="textWrapping"/>
+      </w:r>
+      <w:r>
+        <w:rPr>
+          <w:rFonts w:hint="eastAsia" w:asciiTheme="minorEastAsia" w:hAnsiTheme="minorEastAsia" w:eastAsiaTheme="minorEastAsia" w:cstheme="minorEastAsia"/>
+          <w:color w:val="080808"/>
+          <w:sz w:val="32"/>
+          <w:szCs w:val="32"/>
+          <w:shd w:val="clear" w:fill="FFFFFF"/>
+        </w:rPr>
+        <w:t xml:space="preserve">    </w:t>
+      </w:r>
+      <w:r>
+        <w:rPr>
+          <w:rFonts w:hint="eastAsia" w:asciiTheme="minorEastAsia" w:hAnsiTheme="minorEastAsia" w:eastAsiaTheme="minorEastAsia" w:cstheme="minorEastAsia"/>
+          <w:color w:val="0033B3"/>
+          <w:sz w:val="32"/>
+          <w:szCs w:val="32"/>
+          <w:shd w:val="clear" w:fill="FFFFFF"/>
+        </w:rPr>
+        <w:t xml:space="preserve">return new </w:t>
+      </w:r>
+      <w:r>
+        <w:rPr>
+          <w:rFonts w:hint="eastAsia" w:asciiTheme="minorEastAsia" w:hAnsiTheme="minorEastAsia" w:eastAsiaTheme="minorEastAsia" w:cstheme="minorEastAsia"/>
+          <w:color w:val="080808"/>
+          <w:sz w:val="32"/>
+          <w:szCs w:val="32"/>
+          <w:shd w:val="clear" w:fill="FFFFFF"/>
+        </w:rPr>
+        <w:t>ThreadPoolExecutor(</w:t>
+      </w:r>
+    </w:p>
+    <w:p>
+      <w:pPr>
+        <w:pStyle w:val="5"/>
+        <w:keepNext w:val="0"/>
+        <w:keepLines w:val="0"/>
+        <w:widowControl/>
+        <w:suppressLineNumbers w:val="0"/>
+        <w:shd w:val="clear" w:fill="FFFFFF"/>
+        <w:rPr>
+          <w:rFonts w:hint="eastAsia" w:asciiTheme="minorEastAsia" w:hAnsiTheme="minorEastAsia" w:eastAsiaTheme="minorEastAsia" w:cstheme="minorEastAsia"/>
+          <w:color w:val="080808"/>
+          <w:sz w:val="32"/>
+          <w:szCs w:val="32"/>
+          <w:shd w:val="clear" w:fill="FFFFFF"/>
+          <w:lang w:val="en-US" w:eastAsia="zh-CN"/>
+        </w:rPr>
+      </w:pPr>
+      <w:r>
+        <w:rPr>
+          <w:rFonts w:hint="eastAsia" w:asciiTheme="minorEastAsia" w:hAnsiTheme="minorEastAsia" w:eastAsiaTheme="minorEastAsia" w:cstheme="minorEastAsia"/>
+          <w:color w:val="1750EB"/>
+          <w:sz w:val="32"/>
+          <w:szCs w:val="32"/>
+          <w:shd w:val="clear" w:fill="FFFFFF"/>
+        </w:rPr>
+        <w:t>0</w:t>
+      </w:r>
+      <w:r>
+        <w:rPr>
+          <w:rFonts w:hint="eastAsia" w:asciiTheme="minorEastAsia" w:hAnsiTheme="minorEastAsia" w:eastAsiaTheme="minorEastAsia" w:cstheme="minorEastAsia"/>
+          <w:color w:val="080808"/>
+          <w:sz w:val="32"/>
+          <w:szCs w:val="32"/>
+          <w:shd w:val="clear" w:fill="FFFFFF"/>
+        </w:rPr>
+        <w:t xml:space="preserve">, </w:t>
+      </w:r>
+      <w:r>
+        <w:rPr>
+          <w:rFonts w:hint="eastAsia" w:asciiTheme="minorEastAsia" w:hAnsiTheme="minorEastAsia" w:eastAsiaTheme="minorEastAsia" w:cstheme="minorEastAsia"/>
+          <w:color w:val="080808"/>
+          <w:sz w:val="32"/>
+          <w:szCs w:val="32"/>
+          <w:shd w:val="clear" w:fill="FFFFFF"/>
+          <w:lang w:val="en-US" w:eastAsia="zh-CN"/>
+        </w:rPr>
+        <w:t>//核心线程数</w:t>
+      </w:r>
+    </w:p>
+    <w:p>
+      <w:pPr>
+        <w:pStyle w:val="5"/>
+        <w:keepNext w:val="0"/>
+        <w:keepLines w:val="0"/>
+        <w:widowControl/>
+        <w:suppressLineNumbers w:val="0"/>
+        <w:shd w:val="clear" w:fill="FFFFFF"/>
+        <w:rPr>
+          <w:rFonts w:hint="eastAsia" w:asciiTheme="minorEastAsia" w:hAnsiTheme="minorEastAsia" w:eastAsiaTheme="minorEastAsia" w:cstheme="minorEastAsia"/>
+          <w:color w:val="080808"/>
+          <w:sz w:val="32"/>
+          <w:szCs w:val="32"/>
+          <w:shd w:val="clear" w:fill="FFFFFF"/>
+          <w:lang w:val="en-US" w:eastAsia="zh-CN"/>
+        </w:rPr>
+      </w:pPr>
+      <w:r>
+        <w:rPr>
+          <w:rFonts w:hint="eastAsia" w:asciiTheme="minorEastAsia" w:hAnsiTheme="minorEastAsia" w:eastAsiaTheme="minorEastAsia" w:cstheme="minorEastAsia"/>
+          <w:color w:val="000000"/>
+          <w:sz w:val="32"/>
+          <w:szCs w:val="32"/>
+          <w:shd w:val="clear" w:fill="FFFFFF"/>
+        </w:rPr>
+        <w:t>Integer</w:t>
+      </w:r>
+      <w:r>
+        <w:rPr>
+          <w:rFonts w:hint="eastAsia" w:asciiTheme="minorEastAsia" w:hAnsiTheme="minorEastAsia" w:eastAsiaTheme="minorEastAsia" w:cstheme="minorEastAsia"/>
+          <w:color w:val="080808"/>
+          <w:sz w:val="32"/>
+          <w:szCs w:val="32"/>
+          <w:shd w:val="clear" w:fill="FFFFFF"/>
+        </w:rPr>
+        <w:t>.</w:t>
+      </w:r>
+      <w:r>
+        <w:rPr>
+          <w:rFonts w:hint="eastAsia" w:asciiTheme="minorEastAsia" w:hAnsiTheme="minorEastAsia" w:eastAsiaTheme="minorEastAsia" w:cstheme="minorEastAsia"/>
+          <w:i/>
+          <w:color w:val="871094"/>
+          <w:sz w:val="32"/>
+          <w:szCs w:val="32"/>
+          <w:shd w:val="clear" w:fill="FFFFFF"/>
+        </w:rPr>
+        <w:t>MAX_VALUE</w:t>
+      </w:r>
+      <w:r>
+        <w:rPr>
+          <w:rFonts w:hint="eastAsia" w:asciiTheme="minorEastAsia" w:hAnsiTheme="minorEastAsia" w:eastAsiaTheme="minorEastAsia" w:cstheme="minorEastAsia"/>
+          <w:color w:val="080808"/>
+          <w:sz w:val="32"/>
+          <w:szCs w:val="32"/>
+          <w:shd w:val="clear" w:fill="FFFFFF"/>
+        </w:rPr>
+        <w:t>,</w:t>
+      </w:r>
+      <w:r>
+        <w:rPr>
+          <w:rFonts w:hint="eastAsia" w:asciiTheme="minorEastAsia" w:hAnsiTheme="minorEastAsia" w:eastAsiaTheme="minorEastAsia" w:cstheme="minorEastAsia"/>
+          <w:color w:val="080808"/>
+          <w:sz w:val="32"/>
+          <w:szCs w:val="32"/>
+          <w:shd w:val="clear" w:fill="FFFFFF"/>
+          <w:lang w:val="en-US" w:eastAsia="zh-CN"/>
+        </w:rPr>
+        <w:t>//最大线程数 2^31 -1</w:t>
+      </w:r>
+    </w:p>
+    <w:p>
+      <w:pPr>
+        <w:pStyle w:val="5"/>
+        <w:keepNext w:val="0"/>
+        <w:keepLines w:val="0"/>
+        <w:widowControl/>
+        <w:suppressLineNumbers w:val="0"/>
+        <w:shd w:val="clear" w:fill="FFFFFF"/>
+        <w:rPr>
+          <w:rFonts w:hint="eastAsia" w:asciiTheme="minorEastAsia" w:hAnsiTheme="minorEastAsia" w:eastAsiaTheme="minorEastAsia" w:cstheme="minorEastAsia"/>
+          <w:color w:val="080808"/>
+          <w:sz w:val="32"/>
+          <w:szCs w:val="32"/>
+          <w:shd w:val="clear" w:fill="FFFFFF"/>
+          <w:lang w:val="en-US" w:eastAsia="zh-CN"/>
+        </w:rPr>
+      </w:pPr>
+      <w:r>
+        <w:rPr>
+          <w:rFonts w:hint="eastAsia" w:asciiTheme="minorEastAsia" w:hAnsiTheme="minorEastAsia" w:eastAsiaTheme="minorEastAsia" w:cstheme="minorEastAsia"/>
+          <w:color w:val="080808"/>
+          <w:sz w:val="32"/>
+          <w:szCs w:val="32"/>
+          <w:shd w:val="clear" w:fill="FFFFFF"/>
+        </w:rPr>
+        <w:t xml:space="preserve"> </w:t>
+      </w:r>
+      <w:r>
+        <w:rPr>
+          <w:rFonts w:hint="eastAsia" w:asciiTheme="minorEastAsia" w:hAnsiTheme="minorEastAsia" w:eastAsiaTheme="minorEastAsia" w:cstheme="minorEastAsia"/>
+          <w:color w:val="1750EB"/>
+          <w:sz w:val="32"/>
+          <w:szCs w:val="32"/>
+          <w:shd w:val="clear" w:fill="FFFFFF"/>
+        </w:rPr>
+        <w:t>60L</w:t>
+      </w:r>
+      <w:r>
+        <w:rPr>
+          <w:rFonts w:hint="eastAsia" w:asciiTheme="minorEastAsia" w:hAnsiTheme="minorEastAsia" w:eastAsiaTheme="minorEastAsia" w:cstheme="minorEastAsia"/>
+          <w:color w:val="080808"/>
+          <w:sz w:val="32"/>
+          <w:szCs w:val="32"/>
+          <w:shd w:val="clear" w:fill="FFFFFF"/>
+        </w:rPr>
+        <w:t>,</w:t>
+      </w:r>
+      <w:r>
+        <w:rPr>
+          <w:rFonts w:hint="eastAsia" w:asciiTheme="minorEastAsia" w:hAnsiTheme="minorEastAsia" w:eastAsiaTheme="minorEastAsia" w:cstheme="minorEastAsia"/>
+          <w:color w:val="080808"/>
+          <w:sz w:val="32"/>
+          <w:szCs w:val="32"/>
+          <w:shd w:val="clear" w:fill="FFFFFF"/>
+          <w:lang w:val="en-US" w:eastAsia="zh-CN"/>
+        </w:rPr>
+        <w:t>//存活时间</w:t>
+      </w:r>
+    </w:p>
+    <w:p>
+      <w:pPr>
+        <w:pStyle w:val="5"/>
+        <w:keepNext w:val="0"/>
+        <w:keepLines w:val="0"/>
+        <w:widowControl/>
+        <w:suppressLineNumbers w:val="0"/>
+        <w:shd w:val="clear" w:fill="FFFFFF"/>
+        <w:rPr>
+          <w:rFonts w:hint="eastAsia" w:asciiTheme="minorEastAsia" w:hAnsiTheme="minorEastAsia" w:eastAsiaTheme="minorEastAsia" w:cstheme="minorEastAsia"/>
+          <w:color w:val="080808"/>
+          <w:sz w:val="32"/>
+          <w:szCs w:val="32"/>
+          <w:lang w:val="en-US" w:eastAsia="zh-CN"/>
+        </w:rPr>
+      </w:pPr>
+      <w:r>
+        <w:rPr>
+          <w:rFonts w:hint="eastAsia" w:asciiTheme="minorEastAsia" w:hAnsiTheme="minorEastAsia" w:eastAsiaTheme="minorEastAsia" w:cstheme="minorEastAsia"/>
+          <w:color w:val="080808"/>
+          <w:sz w:val="32"/>
+          <w:szCs w:val="32"/>
+          <w:shd w:val="clear" w:fill="FFFFFF"/>
+        </w:rPr>
+        <w:t xml:space="preserve"> </w:t>
+      </w:r>
+      <w:r>
+        <w:rPr>
+          <w:rFonts w:hint="eastAsia" w:asciiTheme="minorEastAsia" w:hAnsiTheme="minorEastAsia" w:eastAsiaTheme="minorEastAsia" w:cstheme="minorEastAsia"/>
+          <w:color w:val="000000"/>
+          <w:sz w:val="32"/>
+          <w:szCs w:val="32"/>
+          <w:shd w:val="clear" w:fill="FFFFFF"/>
+        </w:rPr>
+        <w:t>TimeUnit</w:t>
+      </w:r>
+      <w:r>
+        <w:rPr>
+          <w:rFonts w:hint="eastAsia" w:asciiTheme="minorEastAsia" w:hAnsiTheme="minorEastAsia" w:eastAsiaTheme="minorEastAsia" w:cstheme="minorEastAsia"/>
+          <w:color w:val="080808"/>
+          <w:sz w:val="32"/>
+          <w:szCs w:val="32"/>
+          <w:shd w:val="clear" w:fill="FFFFFF"/>
+        </w:rPr>
+        <w:t>.</w:t>
+      </w:r>
+      <w:r>
+        <w:rPr>
+          <w:rFonts w:hint="eastAsia" w:asciiTheme="minorEastAsia" w:hAnsiTheme="minorEastAsia" w:eastAsiaTheme="minorEastAsia" w:cstheme="minorEastAsia"/>
+          <w:i/>
+          <w:color w:val="871094"/>
+          <w:sz w:val="32"/>
+          <w:szCs w:val="32"/>
+          <w:shd w:val="clear" w:fill="FFFFFF"/>
+        </w:rPr>
+        <w:t>SECONDS</w:t>
+      </w:r>
+      <w:r>
+        <w:rPr>
+          <w:rFonts w:hint="eastAsia" w:asciiTheme="minorEastAsia" w:hAnsiTheme="minorEastAsia" w:eastAsiaTheme="minorEastAsia" w:cstheme="minorEastAsia"/>
+          <w:color w:val="080808"/>
+          <w:sz w:val="32"/>
+          <w:szCs w:val="32"/>
+          <w:shd w:val="clear" w:fill="FFFFFF"/>
+        </w:rPr>
+        <w:t>,</w:t>
+      </w:r>
+      <w:r>
+        <w:rPr>
+          <w:rFonts w:hint="eastAsia" w:asciiTheme="minorEastAsia" w:hAnsiTheme="minorEastAsia" w:eastAsiaTheme="minorEastAsia" w:cstheme="minorEastAsia"/>
+          <w:color w:val="080808"/>
+          <w:sz w:val="32"/>
+          <w:szCs w:val="32"/>
+          <w:shd w:val="clear" w:fill="FFFFFF"/>
+          <w:lang w:val="en-US" w:eastAsia="zh-CN"/>
+        </w:rPr>
+        <w:t>//时间单位</w:t>
+      </w:r>
+      <w:r>
+        <w:rPr>
+          <w:rFonts w:hint="eastAsia" w:asciiTheme="minorEastAsia" w:hAnsiTheme="minorEastAsia" w:eastAsiaTheme="minorEastAsia" w:cstheme="minorEastAsia"/>
+          <w:color w:val="080808"/>
+          <w:sz w:val="32"/>
+          <w:szCs w:val="32"/>
+          <w:shd w:val="clear" w:fill="FFFFFF"/>
+        </w:rPr>
+        <w:br w:type="textWrapping"/>
+      </w:r>
+      <w:r>
+        <w:rPr>
+          <w:rFonts w:hint="eastAsia" w:asciiTheme="minorEastAsia" w:hAnsiTheme="minorEastAsia" w:eastAsiaTheme="minorEastAsia" w:cstheme="minorEastAsia"/>
+          <w:color w:val="080808"/>
+          <w:sz w:val="32"/>
+          <w:szCs w:val="32"/>
+          <w:shd w:val="clear" w:fill="FFFFFF"/>
+        </w:rPr>
+        <w:t xml:space="preserve">  </w:t>
+      </w:r>
+      <w:r>
+        <w:rPr>
+          <w:rFonts w:hint="eastAsia" w:asciiTheme="minorEastAsia" w:hAnsiTheme="minorEastAsia" w:eastAsiaTheme="minorEastAsia" w:cstheme="minorEastAsia"/>
+          <w:color w:val="0033B3"/>
+          <w:sz w:val="32"/>
+          <w:szCs w:val="32"/>
+          <w:shd w:val="clear" w:fill="FFFFFF"/>
+        </w:rPr>
+        <w:t xml:space="preserve">new </w:t>
+      </w:r>
+      <w:r>
+        <w:rPr>
+          <w:rFonts w:hint="eastAsia" w:asciiTheme="minorEastAsia" w:hAnsiTheme="minorEastAsia" w:eastAsiaTheme="minorEastAsia" w:cstheme="minorEastAsia"/>
+          <w:color w:val="080808"/>
+          <w:sz w:val="32"/>
+          <w:szCs w:val="32"/>
+          <w:shd w:val="clear" w:fill="FFFFFF"/>
+        </w:rPr>
+        <w:t>SynchronousQueue&lt;</w:t>
+      </w:r>
+      <w:r>
+        <w:rPr>
+          <w:rFonts w:hint="eastAsia" w:asciiTheme="minorEastAsia" w:hAnsiTheme="minorEastAsia" w:eastAsiaTheme="minorEastAsia" w:cstheme="minorEastAsia"/>
+          <w:color w:val="000000"/>
+          <w:sz w:val="32"/>
+          <w:szCs w:val="32"/>
+          <w:shd w:val="clear" w:fill="FFFFFF"/>
+        </w:rPr>
+        <w:t>Runnable</w:t>
+      </w:r>
+      <w:r>
+        <w:rPr>
+          <w:rFonts w:hint="eastAsia" w:asciiTheme="minorEastAsia" w:hAnsiTheme="minorEastAsia" w:eastAsiaTheme="minorEastAsia" w:cstheme="minorEastAsia"/>
+          <w:color w:val="080808"/>
+          <w:sz w:val="32"/>
+          <w:szCs w:val="32"/>
+          <w:shd w:val="clear" w:fill="FFFFFF"/>
+        </w:rPr>
+        <w:t>&gt;());</w:t>
+      </w:r>
+      <w:r>
+        <w:rPr>
+          <w:rFonts w:hint="eastAsia" w:asciiTheme="minorEastAsia" w:hAnsiTheme="minorEastAsia" w:eastAsiaTheme="minorEastAsia" w:cstheme="minorEastAsia"/>
+          <w:color w:val="080808"/>
+          <w:sz w:val="32"/>
+          <w:szCs w:val="32"/>
+          <w:shd w:val="clear" w:fill="FFFFFF"/>
+          <w:lang w:val="en-US" w:eastAsia="zh-CN"/>
+        </w:rPr>
+        <w:t xml:space="preserve"> //同步队列</w:t>
+      </w:r>
+    </w:p>
+    <w:p>
+      <w:pPr>
+        <w:pStyle w:val="3"/>
+        <w:rPr>
+          <w:rFonts w:hint="eastAsia"/>
+          <w:lang w:val="en-US" w:eastAsia="zh-CN"/>
+        </w:rPr>
+      </w:pPr>
+      <w:r>
+        <w:t>newFixedThreadPool</w:t>
+      </w:r>
+      <w:r>
+        <w:rPr>
+          <w:rFonts w:hint="eastAsia"/>
+          <w:lang w:val="en-US" w:eastAsia="zh-CN"/>
+        </w:rPr>
+        <w:t>(可重用固定个数线程池)</w:t>
+      </w:r>
+    </w:p>
+    <w:p>
+      <w:pPr>
+        <w:rPr>
+          <w:rFonts w:ascii="微软雅黑" w:hAnsi="微软雅黑" w:eastAsia="微软雅黑" w:cs="微软雅黑"/>
+          <w:i w:val="0"/>
+          <w:caps w:val="0"/>
+          <w:color w:val="333333"/>
+          <w:spacing w:val="0"/>
+          <w:sz w:val="21"/>
+          <w:szCs w:val="21"/>
+          <w:shd w:val="clear" w:fill="FFFFFF"/>
+        </w:rPr>
+      </w:pPr>
+      <w:r>
+        <w:rPr>
+          <w:rFonts w:ascii="微软雅黑" w:hAnsi="微软雅黑" w:eastAsia="微软雅黑" w:cs="微软雅黑"/>
+          <w:i w:val="0"/>
+          <w:caps w:val="0"/>
+          <w:color w:val="333333"/>
+          <w:spacing w:val="0"/>
+          <w:sz w:val="21"/>
+          <w:szCs w:val="21"/>
+          <w:shd w:val="clear" w:fill="FFFFFF"/>
+        </w:rPr>
+        <w:t>创建一个可重用固定个数的线程池，以共享的无界队列方式来运行这些线程</w:t>
+      </w:r>
+    </w:p>
+    <w:p>
+      <w:pPr>
+        <w:pStyle w:val="5"/>
+        <w:keepNext w:val="0"/>
+        <w:keepLines w:val="0"/>
+        <w:widowControl/>
+        <w:suppressLineNumbers w:val="0"/>
+        <w:shd w:val="clear" w:fill="FFFFFF"/>
+        <w:rPr>
+          <w:rFonts w:hint="eastAsia" w:asciiTheme="minorEastAsia" w:hAnsiTheme="minorEastAsia" w:eastAsiaTheme="minorEastAsia" w:cstheme="minorEastAsia"/>
+          <w:color w:val="080808"/>
+          <w:sz w:val="32"/>
+          <w:szCs w:val="32"/>
+          <w:shd w:val="clear" w:fill="FFFFFF"/>
+        </w:rPr>
+      </w:pPr>
+      <w:r>
+        <w:rPr>
+          <w:rFonts w:hint="eastAsia" w:asciiTheme="minorEastAsia" w:hAnsiTheme="minorEastAsia" w:eastAsiaTheme="minorEastAsia" w:cstheme="minorEastAsia"/>
+          <w:color w:val="00627A"/>
+          <w:sz w:val="32"/>
+          <w:szCs w:val="32"/>
+          <w:shd w:val="clear" w:fill="FFFFFF"/>
+        </w:rPr>
+        <w:t>newFixedThreadPool</w:t>
+      </w:r>
+      <w:r>
+        <w:rPr>
+          <w:rFonts w:hint="eastAsia" w:asciiTheme="minorEastAsia" w:hAnsiTheme="minorEastAsia" w:eastAsiaTheme="minorEastAsia" w:cstheme="minorEastAsia"/>
+          <w:color w:val="080808"/>
+          <w:sz w:val="32"/>
+          <w:szCs w:val="32"/>
+          <w:shd w:val="clear" w:fill="FFFFFF"/>
+        </w:rPr>
+        <w:t>(</w:t>
+      </w:r>
+      <w:r>
+        <w:rPr>
+          <w:rFonts w:hint="eastAsia" w:asciiTheme="minorEastAsia" w:hAnsiTheme="minorEastAsia" w:eastAsiaTheme="minorEastAsia" w:cstheme="minorEastAsia"/>
+          <w:color w:val="0033B3"/>
+          <w:sz w:val="32"/>
+          <w:szCs w:val="32"/>
+          <w:shd w:val="clear" w:fill="FFFFFF"/>
+        </w:rPr>
+        <w:t xml:space="preserve">int </w:t>
+      </w:r>
+      <w:r>
+        <w:rPr>
+          <w:rFonts w:hint="eastAsia" w:asciiTheme="minorEastAsia" w:hAnsiTheme="minorEastAsia" w:eastAsiaTheme="minorEastAsia" w:cstheme="minorEastAsia"/>
+          <w:color w:val="080808"/>
+          <w:sz w:val="32"/>
+          <w:szCs w:val="32"/>
+          <w:shd w:val="clear" w:fill="FFFFFF"/>
+        </w:rPr>
+        <w:t>nThreads) {</w:t>
+      </w:r>
+      <w:r>
+        <w:rPr>
+          <w:rFonts w:hint="eastAsia" w:asciiTheme="minorEastAsia" w:hAnsiTheme="minorEastAsia" w:eastAsiaTheme="minorEastAsia" w:cstheme="minorEastAsia"/>
+          <w:color w:val="080808"/>
+          <w:sz w:val="32"/>
+          <w:szCs w:val="32"/>
+          <w:shd w:val="clear" w:fill="FFFFFF"/>
+        </w:rPr>
+        <w:br w:type="textWrapping"/>
+      </w:r>
+      <w:r>
+        <w:rPr>
+          <w:rFonts w:hint="eastAsia" w:asciiTheme="minorEastAsia" w:hAnsiTheme="minorEastAsia" w:eastAsiaTheme="minorEastAsia" w:cstheme="minorEastAsia"/>
+          <w:color w:val="080808"/>
+          <w:sz w:val="32"/>
+          <w:szCs w:val="32"/>
+          <w:shd w:val="clear" w:fill="FFFFFF"/>
+        </w:rPr>
+        <w:t xml:space="preserve">    </w:t>
+      </w:r>
+      <w:r>
+        <w:rPr>
+          <w:rFonts w:hint="eastAsia" w:asciiTheme="minorEastAsia" w:hAnsiTheme="minorEastAsia" w:eastAsiaTheme="minorEastAsia" w:cstheme="minorEastAsia"/>
+          <w:color w:val="0033B3"/>
+          <w:sz w:val="32"/>
+          <w:szCs w:val="32"/>
+          <w:shd w:val="clear" w:fill="FFFFFF"/>
+        </w:rPr>
+        <w:t xml:space="preserve">return new </w:t>
+      </w:r>
+      <w:r>
+        <w:rPr>
+          <w:rFonts w:hint="eastAsia" w:asciiTheme="minorEastAsia" w:hAnsiTheme="minorEastAsia" w:eastAsiaTheme="minorEastAsia" w:cstheme="minorEastAsia"/>
+          <w:color w:val="080808"/>
+          <w:sz w:val="32"/>
+          <w:szCs w:val="32"/>
+          <w:shd w:val="clear" w:fill="FFFFFF"/>
+        </w:rPr>
+        <w:t>ThreadPoolExecutor(</w:t>
+      </w:r>
+    </w:p>
+    <w:p>
+      <w:pPr>
+        <w:pStyle w:val="5"/>
+        <w:keepNext w:val="0"/>
+        <w:keepLines w:val="0"/>
+        <w:widowControl/>
+        <w:suppressLineNumbers w:val="0"/>
+        <w:shd w:val="clear" w:fill="FFFFFF"/>
+        <w:rPr>
+          <w:rFonts w:hint="eastAsia" w:asciiTheme="minorEastAsia" w:hAnsiTheme="minorEastAsia" w:eastAsiaTheme="minorEastAsia" w:cstheme="minorEastAsia"/>
+          <w:color w:val="080808"/>
+          <w:sz w:val="32"/>
+          <w:szCs w:val="32"/>
+          <w:shd w:val="clear" w:fill="FFFFFF"/>
+          <w:lang w:val="en-US" w:eastAsia="zh-CN"/>
+        </w:rPr>
+      </w:pPr>
+      <w:r>
+        <w:rPr>
+          <w:rFonts w:hint="eastAsia" w:asciiTheme="minorEastAsia" w:hAnsiTheme="minorEastAsia" w:eastAsiaTheme="minorEastAsia" w:cstheme="minorEastAsia"/>
+          <w:color w:val="080808"/>
+          <w:sz w:val="32"/>
+          <w:szCs w:val="32"/>
+          <w:shd w:val="clear" w:fill="FFFFFF"/>
+        </w:rPr>
+        <w:t xml:space="preserve">nThreads, </w:t>
+      </w:r>
+      <w:r>
+        <w:rPr>
+          <w:rFonts w:hint="eastAsia" w:asciiTheme="minorEastAsia" w:hAnsiTheme="minorEastAsia" w:eastAsiaTheme="minorEastAsia" w:cstheme="minorEastAsia"/>
+          <w:color w:val="080808"/>
+          <w:sz w:val="32"/>
+          <w:szCs w:val="32"/>
+          <w:shd w:val="clear" w:fill="FFFFFF"/>
+          <w:lang w:val="en-US" w:eastAsia="zh-CN"/>
+        </w:rPr>
+        <w:t>//核心线程数</w:t>
+      </w:r>
+    </w:p>
+    <w:p>
+      <w:pPr>
+        <w:pStyle w:val="5"/>
+        <w:keepNext w:val="0"/>
+        <w:keepLines w:val="0"/>
+        <w:widowControl/>
+        <w:suppressLineNumbers w:val="0"/>
+        <w:shd w:val="clear" w:fill="FFFFFF"/>
+        <w:rPr>
+          <w:rFonts w:hint="eastAsia" w:asciiTheme="minorEastAsia" w:hAnsiTheme="minorEastAsia" w:eastAsiaTheme="minorEastAsia" w:cstheme="minorEastAsia"/>
+          <w:color w:val="080808"/>
+          <w:sz w:val="32"/>
+          <w:szCs w:val="32"/>
+          <w:shd w:val="clear" w:fill="FFFFFF"/>
+          <w:lang w:val="en-US" w:eastAsia="zh-CN"/>
+        </w:rPr>
+      </w:pPr>
+      <w:r>
+        <w:rPr>
+          <w:rFonts w:hint="eastAsia" w:asciiTheme="minorEastAsia" w:hAnsiTheme="minorEastAsia" w:eastAsiaTheme="minorEastAsia" w:cstheme="minorEastAsia"/>
+          <w:color w:val="080808"/>
+          <w:sz w:val="32"/>
+          <w:szCs w:val="32"/>
+          <w:shd w:val="clear" w:fill="FFFFFF"/>
+        </w:rPr>
+        <w:t>nThreads,</w:t>
+      </w:r>
+      <w:r>
+        <w:rPr>
+          <w:rFonts w:hint="eastAsia" w:asciiTheme="minorEastAsia" w:hAnsiTheme="minorEastAsia" w:eastAsiaTheme="minorEastAsia" w:cstheme="minorEastAsia"/>
+          <w:color w:val="080808"/>
+          <w:sz w:val="32"/>
+          <w:szCs w:val="32"/>
+          <w:shd w:val="clear" w:fill="FFFFFF"/>
+          <w:lang w:val="en-US" w:eastAsia="zh-CN"/>
+        </w:rPr>
+        <w:t>//最大线程数</w:t>
+      </w:r>
+      <w:r>
+        <w:rPr>
+          <w:rFonts w:hint="eastAsia" w:asciiTheme="minorEastAsia" w:hAnsiTheme="minorEastAsia" w:eastAsiaTheme="minorEastAsia" w:cstheme="minorEastAsia"/>
+          <w:color w:val="080808"/>
+          <w:sz w:val="32"/>
+          <w:szCs w:val="32"/>
+          <w:shd w:val="clear" w:fill="FFFFFF"/>
+        </w:rPr>
+        <w:br w:type="textWrapping"/>
+      </w:r>
+      <w:r>
+        <w:rPr>
+          <w:rFonts w:hint="eastAsia" w:asciiTheme="minorEastAsia" w:hAnsiTheme="minorEastAsia" w:eastAsiaTheme="minorEastAsia" w:cstheme="minorEastAsia"/>
+          <w:color w:val="080808"/>
+          <w:sz w:val="32"/>
+          <w:szCs w:val="32"/>
+          <w:shd w:val="clear" w:fill="FFFFFF"/>
+        </w:rPr>
+        <w:t xml:space="preserve"> </w:t>
+      </w:r>
+      <w:r>
+        <w:rPr>
+          <w:rFonts w:hint="eastAsia" w:asciiTheme="minorEastAsia" w:hAnsiTheme="minorEastAsia" w:eastAsiaTheme="minorEastAsia" w:cstheme="minorEastAsia"/>
+          <w:color w:val="1750EB"/>
+          <w:sz w:val="32"/>
+          <w:szCs w:val="32"/>
+          <w:shd w:val="clear" w:fill="FFFFFF"/>
+        </w:rPr>
+        <w:t>0L</w:t>
+      </w:r>
+      <w:r>
+        <w:rPr>
+          <w:rFonts w:hint="eastAsia" w:asciiTheme="minorEastAsia" w:hAnsiTheme="minorEastAsia" w:eastAsiaTheme="minorEastAsia" w:cstheme="minorEastAsia"/>
+          <w:color w:val="080808"/>
+          <w:sz w:val="32"/>
+          <w:szCs w:val="32"/>
+          <w:shd w:val="clear" w:fill="FFFFFF"/>
+        </w:rPr>
+        <w:t xml:space="preserve">, </w:t>
+      </w:r>
+      <w:r>
+        <w:rPr>
+          <w:rFonts w:hint="eastAsia" w:asciiTheme="minorEastAsia" w:hAnsiTheme="minorEastAsia" w:eastAsiaTheme="minorEastAsia" w:cstheme="minorEastAsia"/>
+          <w:color w:val="080808"/>
+          <w:sz w:val="32"/>
+          <w:szCs w:val="32"/>
+          <w:shd w:val="clear" w:fill="FFFFFF"/>
+          <w:lang w:val="en-US" w:eastAsia="zh-CN"/>
+        </w:rPr>
+        <w:t>//存活时间</w:t>
+      </w:r>
+    </w:p>
+    <w:p>
+      <w:pPr>
+        <w:pStyle w:val="5"/>
+        <w:keepNext w:val="0"/>
+        <w:keepLines w:val="0"/>
+        <w:widowControl/>
+        <w:suppressLineNumbers w:val="0"/>
+        <w:shd w:val="clear" w:fill="FFFFFF"/>
+        <w:rPr>
+          <w:rFonts w:hint="eastAsia" w:asciiTheme="minorEastAsia" w:hAnsiTheme="minorEastAsia" w:eastAsiaTheme="minorEastAsia" w:cstheme="minorEastAsia"/>
+          <w:color w:val="080808"/>
+          <w:sz w:val="32"/>
+          <w:szCs w:val="32"/>
+          <w:lang w:val="en-US" w:eastAsia="zh-CN"/>
+        </w:rPr>
+      </w:pPr>
+      <w:r>
+        <w:rPr>
+          <w:rFonts w:hint="eastAsia" w:asciiTheme="minorEastAsia" w:hAnsiTheme="minorEastAsia" w:eastAsiaTheme="minorEastAsia" w:cstheme="minorEastAsia"/>
+          <w:color w:val="000000"/>
+          <w:sz w:val="32"/>
+          <w:szCs w:val="32"/>
+          <w:shd w:val="clear" w:fill="FFFFFF"/>
+        </w:rPr>
+        <w:t>TimeUnit</w:t>
+      </w:r>
+      <w:r>
+        <w:rPr>
+          <w:rFonts w:hint="eastAsia" w:asciiTheme="minorEastAsia" w:hAnsiTheme="minorEastAsia" w:eastAsiaTheme="minorEastAsia" w:cstheme="minorEastAsia"/>
+          <w:color w:val="080808"/>
+          <w:sz w:val="32"/>
+          <w:szCs w:val="32"/>
+          <w:shd w:val="clear" w:fill="FFFFFF"/>
+        </w:rPr>
+        <w:t>.</w:t>
+      </w:r>
+      <w:r>
+        <w:rPr>
+          <w:rFonts w:hint="eastAsia" w:asciiTheme="minorEastAsia" w:hAnsiTheme="minorEastAsia" w:eastAsiaTheme="minorEastAsia" w:cstheme="minorEastAsia"/>
+          <w:i/>
+          <w:color w:val="871094"/>
+          <w:sz w:val="32"/>
+          <w:szCs w:val="32"/>
+          <w:shd w:val="clear" w:fill="FFFFFF"/>
+        </w:rPr>
+        <w:t>MILLISECONDS</w:t>
+      </w:r>
+      <w:r>
+        <w:rPr>
+          <w:rFonts w:hint="eastAsia" w:asciiTheme="minorEastAsia" w:hAnsiTheme="minorEastAsia" w:eastAsiaTheme="minorEastAsia" w:cstheme="minorEastAsia"/>
+          <w:color w:val="080808"/>
+          <w:sz w:val="32"/>
+          <w:szCs w:val="32"/>
+          <w:shd w:val="clear" w:fill="FFFFFF"/>
+        </w:rPr>
+        <w:t>,</w:t>
+      </w:r>
+      <w:r>
+        <w:rPr>
+          <w:rFonts w:hint="eastAsia" w:asciiTheme="minorEastAsia" w:hAnsiTheme="minorEastAsia" w:eastAsiaTheme="minorEastAsia" w:cstheme="minorEastAsia"/>
+          <w:color w:val="080808"/>
+          <w:sz w:val="32"/>
+          <w:szCs w:val="32"/>
+          <w:shd w:val="clear" w:fill="FFFFFF"/>
+          <w:lang w:val="en-US" w:eastAsia="zh-CN"/>
+        </w:rPr>
+        <w:t>//时间单位</w:t>
+      </w:r>
+      <w:r>
+        <w:rPr>
+          <w:rFonts w:hint="eastAsia" w:asciiTheme="minorEastAsia" w:hAnsiTheme="minorEastAsia" w:eastAsiaTheme="minorEastAsia" w:cstheme="minorEastAsia"/>
+          <w:color w:val="080808"/>
+          <w:sz w:val="32"/>
+          <w:szCs w:val="32"/>
+          <w:shd w:val="clear" w:fill="FFFFFF"/>
+        </w:rPr>
+        <w:br w:type="textWrapping"/>
+      </w:r>
+      <w:r>
+        <w:rPr>
+          <w:rFonts w:hint="eastAsia" w:asciiTheme="minorEastAsia" w:hAnsiTheme="minorEastAsia" w:eastAsiaTheme="minorEastAsia" w:cstheme="minorEastAsia"/>
+          <w:color w:val="080808"/>
+          <w:sz w:val="32"/>
+          <w:szCs w:val="32"/>
+          <w:shd w:val="clear" w:fill="FFFFFF"/>
+        </w:rPr>
+        <w:t xml:space="preserve"> </w:t>
+      </w:r>
+      <w:r>
+        <w:rPr>
+          <w:rFonts w:hint="eastAsia" w:asciiTheme="minorEastAsia" w:hAnsiTheme="minorEastAsia" w:eastAsiaTheme="minorEastAsia" w:cstheme="minorEastAsia"/>
+          <w:color w:val="0033B3"/>
+          <w:sz w:val="32"/>
+          <w:szCs w:val="32"/>
+          <w:shd w:val="clear" w:fill="FFFFFF"/>
+        </w:rPr>
+        <w:t xml:space="preserve">new </w:t>
+      </w:r>
+      <w:r>
+        <w:rPr>
+          <w:rFonts w:hint="eastAsia" w:asciiTheme="minorEastAsia" w:hAnsiTheme="minorEastAsia" w:eastAsiaTheme="minorEastAsia" w:cstheme="minorEastAsia"/>
+          <w:color w:val="080808"/>
+          <w:sz w:val="32"/>
+          <w:szCs w:val="32"/>
+          <w:shd w:val="clear" w:fill="FFFFFF"/>
+        </w:rPr>
+        <w:t>LinkedBlockingQueue&lt;</w:t>
+      </w:r>
+      <w:r>
+        <w:rPr>
+          <w:rFonts w:hint="eastAsia" w:asciiTheme="minorEastAsia" w:hAnsiTheme="minorEastAsia" w:eastAsiaTheme="minorEastAsia" w:cstheme="minorEastAsia"/>
+          <w:color w:val="000000"/>
+          <w:sz w:val="32"/>
+          <w:szCs w:val="32"/>
+          <w:shd w:val="clear" w:fill="FFFFFF"/>
+        </w:rPr>
+        <w:t>Runnable</w:t>
+      </w:r>
+      <w:r>
+        <w:rPr>
+          <w:rFonts w:hint="eastAsia" w:asciiTheme="minorEastAsia" w:hAnsiTheme="minorEastAsia" w:eastAsiaTheme="minorEastAsia" w:cstheme="minorEastAsia"/>
+          <w:color w:val="080808"/>
+          <w:sz w:val="32"/>
+          <w:szCs w:val="32"/>
+          <w:shd w:val="clear" w:fill="FFFFFF"/>
+        </w:rPr>
+        <w:t>&gt;());</w:t>
+      </w:r>
+      <w:r>
+        <w:rPr>
+          <w:rFonts w:hint="eastAsia" w:asciiTheme="minorEastAsia" w:hAnsiTheme="minorEastAsia" w:eastAsiaTheme="minorEastAsia" w:cstheme="minorEastAsia"/>
+          <w:color w:val="080808"/>
+          <w:sz w:val="32"/>
+          <w:szCs w:val="32"/>
+          <w:shd w:val="clear" w:fill="FFFFFF"/>
+          <w:lang w:val="en-US" w:eastAsia="zh-CN"/>
+        </w:rPr>
+        <w:t>//链表缓冲队列</w:t>
+      </w:r>
+    </w:p>
+    <w:p>
+      <w:pPr>
+        <w:rPr>
+          <w:rFonts w:hint="eastAsia" w:ascii="微软雅黑" w:hAnsi="微软雅黑" w:eastAsia="微软雅黑" w:cs="微软雅黑"/>
+          <w:i w:val="0"/>
+          <w:caps w:val="0"/>
+          <w:color w:val="333333"/>
+          <w:spacing w:val="0"/>
+          <w:sz w:val="21"/>
+          <w:szCs w:val="21"/>
+          <w:shd w:val="clear" w:fill="FFFFFF"/>
+          <w:lang w:val="en-US" w:eastAsia="zh-CN"/>
+        </w:rPr>
+      </w:pPr>
+    </w:p>
+    <w:p>
+      <w:pPr>
+        <w:pStyle w:val="3"/>
+        <w:rPr>
+          <w:rFonts w:hint="eastAsia"/>
+          <w:lang w:val="en-US" w:eastAsia="zh-CN"/>
+        </w:rPr>
+      </w:pPr>
+      <w:r>
+        <w:rPr>
+          <w:rFonts w:hint="eastAsia"/>
+        </w:rPr>
+        <w:t>newSingleThreadExecutor</w:t>
+      </w:r>
+      <w:r>
+        <w:rPr>
+          <w:rFonts w:hint="eastAsia"/>
+          <w:lang w:val="en-US" w:eastAsia="zh-CN"/>
+        </w:rPr>
+        <w:t>(单例线程池/单一线程池)</w:t>
+      </w:r>
+    </w:p>
+    <w:p>
+      <w:pPr>
+        <w:rPr>
+          <w:rFonts w:hint="eastAsia"/>
+          <w:lang w:val="en-US" w:eastAsia="zh-CN"/>
+        </w:rPr>
+      </w:pPr>
+      <w:r>
+        <w:rPr>
+          <w:rFonts w:ascii="微软雅黑" w:hAnsi="微软雅黑" w:eastAsia="微软雅黑" w:cs="微软雅黑"/>
+          <w:i w:val="0"/>
+          <w:caps w:val="0"/>
+          <w:color w:val="333333"/>
+          <w:spacing w:val="0"/>
+          <w:sz w:val="21"/>
+          <w:szCs w:val="21"/>
+          <w:shd w:val="clear" w:fill="FFFFFF"/>
+        </w:rPr>
+        <w:t>创建一个单线程化的线程池，它只会用唯一的工作线程来执行任务，保证所有任务按照指定顺序(FIFO, LIFO, 优先级)执行。</w:t>
+      </w:r>
+    </w:p>
+    <w:p>
+      <w:pPr>
+        <w:pStyle w:val="5"/>
+        <w:keepNext w:val="0"/>
+        <w:keepLines w:val="0"/>
+        <w:widowControl/>
+        <w:suppressLineNumbers w:val="0"/>
+        <w:shd w:val="clear" w:fill="FFFFFF"/>
+        <w:rPr>
+          <w:rFonts w:hint="eastAsia" w:asciiTheme="minorEastAsia" w:hAnsiTheme="minorEastAsia" w:eastAsiaTheme="minorEastAsia" w:cstheme="minorEastAsia"/>
+          <w:color w:val="080808"/>
+          <w:sz w:val="32"/>
+          <w:szCs w:val="32"/>
+          <w:shd w:val="clear" w:fill="FFFFFF"/>
+        </w:rPr>
+      </w:pPr>
+      <w:r>
+        <w:rPr>
+          <w:rFonts w:hint="eastAsia" w:asciiTheme="minorEastAsia" w:hAnsiTheme="minorEastAsia" w:eastAsiaTheme="minorEastAsia" w:cstheme="minorEastAsia"/>
+          <w:color w:val="080808"/>
+          <w:sz w:val="32"/>
+          <w:szCs w:val="32"/>
+          <w:shd w:val="clear" w:fill="FFFFFF"/>
+        </w:rPr>
+        <w:t xml:space="preserve"> </w:t>
+      </w:r>
+      <w:r>
+        <w:rPr>
+          <w:rFonts w:hint="eastAsia" w:asciiTheme="minorEastAsia" w:hAnsiTheme="minorEastAsia" w:eastAsiaTheme="minorEastAsia" w:cstheme="minorEastAsia"/>
+          <w:color w:val="00627A"/>
+          <w:sz w:val="32"/>
+          <w:szCs w:val="32"/>
+          <w:shd w:val="clear" w:fill="FFFFFF"/>
+        </w:rPr>
+        <w:t>newSingleThreadExecutor</w:t>
+      </w:r>
+      <w:r>
+        <w:rPr>
+          <w:rFonts w:hint="eastAsia" w:asciiTheme="minorEastAsia" w:hAnsiTheme="minorEastAsia" w:eastAsiaTheme="minorEastAsia" w:cstheme="minorEastAsia"/>
+          <w:color w:val="080808"/>
+          <w:sz w:val="32"/>
+          <w:szCs w:val="32"/>
+          <w:shd w:val="clear" w:fill="FFFFFF"/>
+        </w:rPr>
+        <w:t>() {</w:t>
+      </w:r>
+      <w:r>
+        <w:rPr>
+          <w:rFonts w:hint="eastAsia" w:asciiTheme="minorEastAsia" w:hAnsiTheme="minorEastAsia" w:eastAsiaTheme="minorEastAsia" w:cstheme="minorEastAsia"/>
+          <w:color w:val="080808"/>
+          <w:sz w:val="32"/>
+          <w:szCs w:val="32"/>
+          <w:shd w:val="clear" w:fill="FFFFFF"/>
+        </w:rPr>
+        <w:br w:type="textWrapping"/>
+      </w:r>
+      <w:r>
+        <w:rPr>
+          <w:rFonts w:hint="eastAsia" w:asciiTheme="minorEastAsia" w:hAnsiTheme="minorEastAsia" w:eastAsiaTheme="minorEastAsia" w:cstheme="minorEastAsia"/>
+          <w:color w:val="080808"/>
+          <w:sz w:val="32"/>
+          <w:szCs w:val="32"/>
+          <w:shd w:val="clear" w:fill="FFFFFF"/>
+        </w:rPr>
+        <w:t xml:space="preserve">    </w:t>
+      </w:r>
+      <w:r>
+        <w:rPr>
+          <w:rFonts w:hint="eastAsia" w:asciiTheme="minorEastAsia" w:hAnsiTheme="minorEastAsia" w:eastAsiaTheme="minorEastAsia" w:cstheme="minorEastAsia"/>
+          <w:color w:val="0033B3"/>
+          <w:sz w:val="32"/>
+          <w:szCs w:val="32"/>
+          <w:shd w:val="clear" w:fill="FFFFFF"/>
+        </w:rPr>
+        <w:t xml:space="preserve">return new </w:t>
+      </w:r>
+      <w:r>
+        <w:rPr>
+          <w:rFonts w:hint="eastAsia" w:asciiTheme="minorEastAsia" w:hAnsiTheme="minorEastAsia" w:eastAsiaTheme="minorEastAsia" w:cstheme="minorEastAsia"/>
+          <w:color w:val="080808"/>
+          <w:sz w:val="32"/>
+          <w:szCs w:val="32"/>
+          <w:shd w:val="clear" w:fill="FFFFFF"/>
+        </w:rPr>
+        <w:t>FinalizableDelegatedExecutorService</w:t>
+      </w:r>
+      <w:r>
+        <w:rPr>
+          <w:rFonts w:hint="eastAsia" w:asciiTheme="minorEastAsia" w:hAnsiTheme="minorEastAsia" w:eastAsiaTheme="minorEastAsia" w:cstheme="minorEastAsia"/>
+          <w:color w:val="080808"/>
+          <w:sz w:val="32"/>
+          <w:szCs w:val="32"/>
+          <w:shd w:val="clear" w:fill="FFFFFF"/>
+        </w:rPr>
+        <w:br w:type="textWrapping"/>
+      </w:r>
+      <w:r>
+        <w:rPr>
+          <w:rFonts w:hint="eastAsia" w:asciiTheme="minorEastAsia" w:hAnsiTheme="minorEastAsia" w:eastAsiaTheme="minorEastAsia" w:cstheme="minorEastAsia"/>
+          <w:color w:val="080808"/>
+          <w:sz w:val="32"/>
+          <w:szCs w:val="32"/>
+          <w:shd w:val="clear" w:fill="FFFFFF"/>
+        </w:rPr>
+        <w:t xml:space="preserve">        (</w:t>
+      </w:r>
+      <w:r>
+        <w:rPr>
+          <w:rFonts w:hint="eastAsia" w:asciiTheme="minorEastAsia" w:hAnsiTheme="minorEastAsia" w:eastAsiaTheme="minorEastAsia" w:cstheme="minorEastAsia"/>
+          <w:color w:val="0033B3"/>
+          <w:sz w:val="32"/>
+          <w:szCs w:val="32"/>
+          <w:shd w:val="clear" w:fill="FFFFFF"/>
+        </w:rPr>
+        <w:t xml:space="preserve">new </w:t>
+      </w:r>
+      <w:r>
+        <w:rPr>
+          <w:rFonts w:hint="eastAsia" w:asciiTheme="minorEastAsia" w:hAnsiTheme="minorEastAsia" w:eastAsiaTheme="minorEastAsia" w:cstheme="minorEastAsia"/>
+          <w:color w:val="080808"/>
+          <w:sz w:val="32"/>
+          <w:szCs w:val="32"/>
+          <w:shd w:val="clear" w:fill="FFFFFF"/>
+        </w:rPr>
+        <w:t>ThreadPoolExecutor(</w:t>
+      </w:r>
+    </w:p>
+    <w:p>
+      <w:pPr>
+        <w:pStyle w:val="5"/>
+        <w:keepNext w:val="0"/>
+        <w:keepLines w:val="0"/>
+        <w:widowControl/>
+        <w:suppressLineNumbers w:val="0"/>
+        <w:shd w:val="clear" w:fill="FFFFFF"/>
+        <w:rPr>
+          <w:rFonts w:hint="eastAsia" w:asciiTheme="minorEastAsia" w:hAnsiTheme="minorEastAsia" w:eastAsiaTheme="minorEastAsia" w:cstheme="minorEastAsia"/>
+          <w:color w:val="080808"/>
+          <w:sz w:val="32"/>
+          <w:szCs w:val="32"/>
+          <w:shd w:val="clear" w:fill="FFFFFF"/>
+          <w:lang w:val="en-US" w:eastAsia="zh-CN"/>
+        </w:rPr>
+      </w:pPr>
+      <w:r>
+        <w:rPr>
+          <w:rFonts w:hint="eastAsia" w:asciiTheme="minorEastAsia" w:hAnsiTheme="minorEastAsia" w:eastAsiaTheme="minorEastAsia" w:cstheme="minorEastAsia"/>
+          <w:color w:val="1750EB"/>
+          <w:sz w:val="32"/>
+          <w:szCs w:val="32"/>
+          <w:shd w:val="clear" w:fill="FFFFFF"/>
+        </w:rPr>
+        <w:t>1</w:t>
+      </w:r>
+      <w:r>
+        <w:rPr>
+          <w:rFonts w:hint="eastAsia" w:asciiTheme="minorEastAsia" w:hAnsiTheme="minorEastAsia" w:eastAsiaTheme="minorEastAsia" w:cstheme="minorEastAsia"/>
+          <w:color w:val="080808"/>
+          <w:sz w:val="32"/>
+          <w:szCs w:val="32"/>
+          <w:shd w:val="clear" w:fill="FFFFFF"/>
+        </w:rPr>
+        <w:t xml:space="preserve">, </w:t>
+      </w:r>
+      <w:r>
+        <w:rPr>
+          <w:rFonts w:hint="eastAsia" w:asciiTheme="minorEastAsia" w:hAnsiTheme="minorEastAsia" w:eastAsiaTheme="minorEastAsia" w:cstheme="minorEastAsia"/>
+          <w:color w:val="080808"/>
+          <w:sz w:val="32"/>
+          <w:szCs w:val="32"/>
+          <w:shd w:val="clear" w:fill="FFFFFF"/>
+          <w:lang w:val="en-US" w:eastAsia="zh-CN"/>
+        </w:rPr>
+        <w:t>//核心线程数</w:t>
+      </w:r>
+    </w:p>
+    <w:p>
+      <w:pPr>
+        <w:pStyle w:val="5"/>
+        <w:keepNext w:val="0"/>
+        <w:keepLines w:val="0"/>
+        <w:widowControl/>
+        <w:suppressLineNumbers w:val="0"/>
+        <w:shd w:val="clear" w:fill="FFFFFF"/>
+        <w:rPr>
+          <w:rFonts w:hint="eastAsia" w:asciiTheme="minorEastAsia" w:hAnsiTheme="minorEastAsia" w:eastAsiaTheme="minorEastAsia" w:cstheme="minorEastAsia"/>
+          <w:color w:val="080808"/>
+          <w:sz w:val="32"/>
+          <w:szCs w:val="32"/>
+          <w:shd w:val="clear" w:fill="FFFFFF"/>
+          <w:lang w:val="en-US" w:eastAsia="zh-CN"/>
+        </w:rPr>
+      </w:pPr>
+      <w:r>
+        <w:rPr>
+          <w:rFonts w:hint="eastAsia" w:asciiTheme="minorEastAsia" w:hAnsiTheme="minorEastAsia" w:eastAsiaTheme="minorEastAsia" w:cstheme="minorEastAsia"/>
+          <w:color w:val="1750EB"/>
+          <w:sz w:val="32"/>
+          <w:szCs w:val="32"/>
+          <w:shd w:val="clear" w:fill="FFFFFF"/>
+        </w:rPr>
+        <w:t>1</w:t>
+      </w:r>
+      <w:r>
+        <w:rPr>
+          <w:rFonts w:hint="eastAsia" w:asciiTheme="minorEastAsia" w:hAnsiTheme="minorEastAsia" w:eastAsiaTheme="minorEastAsia" w:cstheme="minorEastAsia"/>
+          <w:color w:val="080808"/>
+          <w:sz w:val="32"/>
+          <w:szCs w:val="32"/>
+          <w:shd w:val="clear" w:fill="FFFFFF"/>
+        </w:rPr>
+        <w:t>,</w:t>
+      </w:r>
+      <w:r>
+        <w:rPr>
+          <w:rFonts w:hint="eastAsia" w:asciiTheme="minorEastAsia" w:hAnsiTheme="minorEastAsia" w:eastAsiaTheme="minorEastAsia" w:cstheme="minorEastAsia"/>
+          <w:color w:val="080808"/>
+          <w:sz w:val="32"/>
+          <w:szCs w:val="32"/>
+          <w:shd w:val="clear" w:fill="FFFFFF"/>
+          <w:lang w:val="en-US" w:eastAsia="zh-CN"/>
+        </w:rPr>
+        <w:t>//最大线程数</w:t>
+      </w:r>
+      <w:r>
+        <w:rPr>
+          <w:rFonts w:hint="eastAsia" w:asciiTheme="minorEastAsia" w:hAnsiTheme="minorEastAsia" w:eastAsiaTheme="minorEastAsia" w:cstheme="minorEastAsia"/>
+          <w:color w:val="080808"/>
+          <w:sz w:val="32"/>
+          <w:szCs w:val="32"/>
+          <w:shd w:val="clear" w:fill="FFFFFF"/>
+        </w:rPr>
+        <w:br w:type="textWrapping"/>
+      </w:r>
+      <w:r>
+        <w:rPr>
+          <w:rFonts w:hint="eastAsia" w:asciiTheme="minorEastAsia" w:hAnsiTheme="minorEastAsia" w:eastAsiaTheme="minorEastAsia" w:cstheme="minorEastAsia"/>
+          <w:color w:val="080808"/>
+          <w:sz w:val="32"/>
+          <w:szCs w:val="32"/>
+          <w:shd w:val="clear" w:fill="FFFFFF"/>
+        </w:rPr>
+        <w:t xml:space="preserve">   </w:t>
+      </w:r>
+      <w:r>
+        <w:rPr>
+          <w:rFonts w:hint="eastAsia" w:asciiTheme="minorEastAsia" w:hAnsiTheme="minorEastAsia" w:eastAsiaTheme="minorEastAsia" w:cstheme="minorEastAsia"/>
+          <w:color w:val="1750EB"/>
+          <w:sz w:val="32"/>
+          <w:szCs w:val="32"/>
+          <w:shd w:val="clear" w:fill="FFFFFF"/>
+        </w:rPr>
+        <w:t>0L</w:t>
+      </w:r>
+      <w:r>
+        <w:rPr>
+          <w:rFonts w:hint="eastAsia" w:asciiTheme="minorEastAsia" w:hAnsiTheme="minorEastAsia" w:eastAsiaTheme="minorEastAsia" w:cstheme="minorEastAsia"/>
+          <w:color w:val="080808"/>
+          <w:sz w:val="32"/>
+          <w:szCs w:val="32"/>
+          <w:shd w:val="clear" w:fill="FFFFFF"/>
+        </w:rPr>
+        <w:t>,</w:t>
+      </w:r>
+      <w:r>
+        <w:rPr>
+          <w:rFonts w:hint="eastAsia" w:asciiTheme="minorEastAsia" w:hAnsiTheme="minorEastAsia" w:eastAsiaTheme="minorEastAsia" w:cstheme="minorEastAsia"/>
+          <w:color w:val="080808"/>
+          <w:sz w:val="32"/>
+          <w:szCs w:val="32"/>
+          <w:shd w:val="clear" w:fill="FFFFFF"/>
+          <w:lang w:val="en-US" w:eastAsia="zh-CN"/>
+        </w:rPr>
+        <w:t>//存活时间</w:t>
+      </w:r>
+    </w:p>
+    <w:p>
+      <w:pPr>
+        <w:pStyle w:val="5"/>
+        <w:keepNext w:val="0"/>
+        <w:keepLines w:val="0"/>
+        <w:widowControl/>
+        <w:suppressLineNumbers w:val="0"/>
+        <w:shd w:val="clear" w:fill="FFFFFF"/>
+        <w:rPr>
+          <w:rFonts w:hint="eastAsia" w:asciiTheme="minorEastAsia" w:hAnsiTheme="minorEastAsia" w:eastAsiaTheme="minorEastAsia" w:cstheme="minorEastAsia"/>
+          <w:color w:val="080808"/>
+          <w:sz w:val="32"/>
+          <w:szCs w:val="32"/>
+          <w:shd w:val="clear" w:fill="FFFFFF"/>
+          <w:lang w:val="en-US" w:eastAsia="zh-CN"/>
+        </w:rPr>
+      </w:pPr>
+      <w:r>
+        <w:rPr>
+          <w:rFonts w:hint="eastAsia" w:asciiTheme="minorEastAsia" w:hAnsiTheme="minorEastAsia" w:eastAsiaTheme="minorEastAsia" w:cstheme="minorEastAsia"/>
+          <w:color w:val="080808"/>
+          <w:sz w:val="32"/>
+          <w:szCs w:val="32"/>
+          <w:shd w:val="clear" w:fill="FFFFFF"/>
+        </w:rPr>
+        <w:t xml:space="preserve"> </w:t>
+      </w:r>
+      <w:r>
+        <w:rPr>
+          <w:rFonts w:hint="eastAsia" w:asciiTheme="minorEastAsia" w:hAnsiTheme="minorEastAsia" w:eastAsiaTheme="minorEastAsia" w:cstheme="minorEastAsia"/>
+          <w:color w:val="000000"/>
+          <w:sz w:val="32"/>
+          <w:szCs w:val="32"/>
+          <w:shd w:val="clear" w:fill="FFFFFF"/>
+        </w:rPr>
+        <w:t>TimeUnit</w:t>
+      </w:r>
+      <w:r>
+        <w:rPr>
+          <w:rFonts w:hint="eastAsia" w:asciiTheme="minorEastAsia" w:hAnsiTheme="minorEastAsia" w:eastAsiaTheme="minorEastAsia" w:cstheme="minorEastAsia"/>
+          <w:color w:val="080808"/>
+          <w:sz w:val="32"/>
+          <w:szCs w:val="32"/>
+          <w:shd w:val="clear" w:fill="FFFFFF"/>
+        </w:rPr>
+        <w:t>.</w:t>
+      </w:r>
+      <w:r>
+        <w:rPr>
+          <w:rFonts w:hint="eastAsia" w:asciiTheme="minorEastAsia" w:hAnsiTheme="minorEastAsia" w:eastAsiaTheme="minorEastAsia" w:cstheme="minorEastAsia"/>
+          <w:i/>
+          <w:color w:val="871094"/>
+          <w:sz w:val="32"/>
+          <w:szCs w:val="32"/>
+          <w:shd w:val="clear" w:fill="FFFFFF"/>
+        </w:rPr>
+        <w:t>MILLISECONDS</w:t>
+      </w:r>
+      <w:r>
+        <w:rPr>
+          <w:rFonts w:hint="eastAsia" w:asciiTheme="minorEastAsia" w:hAnsiTheme="minorEastAsia" w:eastAsiaTheme="minorEastAsia" w:cstheme="minorEastAsia"/>
+          <w:color w:val="080808"/>
+          <w:sz w:val="32"/>
+          <w:szCs w:val="32"/>
+          <w:shd w:val="clear" w:fill="FFFFFF"/>
+        </w:rPr>
+        <w:t>,</w:t>
+      </w:r>
+      <w:r>
+        <w:rPr>
+          <w:rFonts w:hint="eastAsia" w:asciiTheme="minorEastAsia" w:hAnsiTheme="minorEastAsia" w:eastAsiaTheme="minorEastAsia" w:cstheme="minorEastAsia"/>
+          <w:color w:val="080808"/>
+          <w:sz w:val="32"/>
+          <w:szCs w:val="32"/>
+          <w:shd w:val="clear" w:fill="FFFFFF"/>
+          <w:lang w:val="en-US" w:eastAsia="zh-CN"/>
+        </w:rPr>
+        <w:t>//时间单位</w:t>
+      </w:r>
+      <w:r>
+        <w:rPr>
+          <w:rFonts w:hint="eastAsia" w:asciiTheme="minorEastAsia" w:hAnsiTheme="minorEastAsia" w:eastAsiaTheme="minorEastAsia" w:cstheme="minorEastAsia"/>
+          <w:color w:val="080808"/>
+          <w:sz w:val="32"/>
+          <w:szCs w:val="32"/>
+          <w:shd w:val="clear" w:fill="FFFFFF"/>
+        </w:rPr>
+        <w:t xml:space="preserve">                                </w:t>
+      </w:r>
+      <w:r>
+        <w:rPr>
+          <w:rFonts w:hint="eastAsia" w:asciiTheme="minorEastAsia" w:hAnsiTheme="minorEastAsia" w:eastAsiaTheme="minorEastAsia" w:cstheme="minorEastAsia"/>
+          <w:color w:val="0033B3"/>
+          <w:sz w:val="32"/>
+          <w:szCs w:val="32"/>
+          <w:shd w:val="clear" w:fill="FFFFFF"/>
+        </w:rPr>
+        <w:t xml:space="preserve">new </w:t>
+      </w:r>
+      <w:r>
+        <w:rPr>
+          <w:rFonts w:hint="eastAsia" w:asciiTheme="minorEastAsia" w:hAnsiTheme="minorEastAsia" w:eastAsiaTheme="minorEastAsia" w:cstheme="minorEastAsia"/>
+          <w:color w:val="080808"/>
+          <w:sz w:val="32"/>
+          <w:szCs w:val="32"/>
+          <w:shd w:val="clear" w:fill="FFFFFF"/>
+        </w:rPr>
+        <w:t>LinkedBlockingQueue&lt;</w:t>
+      </w:r>
+      <w:r>
+        <w:rPr>
+          <w:rFonts w:hint="eastAsia" w:asciiTheme="minorEastAsia" w:hAnsiTheme="minorEastAsia" w:eastAsiaTheme="minorEastAsia" w:cstheme="minorEastAsia"/>
+          <w:color w:val="000000"/>
+          <w:sz w:val="32"/>
+          <w:szCs w:val="32"/>
+          <w:shd w:val="clear" w:fill="FFFFFF"/>
+        </w:rPr>
+        <w:t>Runnable</w:t>
+      </w:r>
+      <w:r>
+        <w:rPr>
+          <w:rFonts w:hint="eastAsia" w:asciiTheme="minorEastAsia" w:hAnsiTheme="minorEastAsia" w:eastAsiaTheme="minorEastAsia" w:cstheme="minorEastAsia"/>
+          <w:color w:val="080808"/>
+          <w:sz w:val="32"/>
+          <w:szCs w:val="32"/>
+          <w:shd w:val="clear" w:fill="FFFFFF"/>
+        </w:rPr>
+        <w:t>&gt;()));</w:t>
+      </w:r>
+      <w:r>
+        <w:rPr>
+          <w:rFonts w:hint="eastAsia" w:asciiTheme="minorEastAsia" w:hAnsiTheme="minorEastAsia" w:eastAsiaTheme="minorEastAsia" w:cstheme="minorEastAsia"/>
+          <w:color w:val="080808"/>
+          <w:sz w:val="32"/>
+          <w:szCs w:val="32"/>
+          <w:shd w:val="clear" w:fill="FFFFFF"/>
+          <w:lang w:val="en-US" w:eastAsia="zh-CN"/>
+        </w:rPr>
+        <w:t>//链表缓冲队列</w:t>
+      </w:r>
+    </w:p>
+    <w:p>
+      <w:pPr>
+        <w:pStyle w:val="4"/>
+        <w:rPr>
+          <w:rFonts w:hint="eastAsia"/>
+          <w:lang w:val="en-US" w:eastAsia="zh-CN"/>
+        </w:rPr>
+      </w:pPr>
+      <w:r>
+        <w:rPr>
+          <w:rFonts w:hint="eastAsia"/>
+        </w:rPr>
+        <w:t>LinkedBlockingQueue</w:t>
       </w:r>
     </w:p>
     <w:p>
@@ -1921,6 +3322,1409 @@
           <w:rFonts w:hint="eastAsia" w:ascii="宋体" w:hAnsi="宋体" w:eastAsia="宋体" w:cs="宋体"/>
           <w:sz w:val="36"/>
           <w:szCs w:val="36"/>
+          <w:lang w:val="en-US" w:eastAsia="zh-CN"/>
+        </w:rPr>
+      </w:pPr>
+      <w:r>
+        <w:rPr>
+          <w:rFonts w:hint="eastAsia" w:asciiTheme="minorEastAsia" w:hAnsiTheme="minorEastAsia" w:eastAsiaTheme="minorEastAsia" w:cstheme="minorEastAsia"/>
+          <w:color w:val="0033B3"/>
+          <w:sz w:val="32"/>
+          <w:szCs w:val="32"/>
+          <w:shd w:val="clear" w:fill="FFFFFF"/>
+        </w:rPr>
+        <w:t xml:space="preserve"> </w:t>
+      </w:r>
+      <w:r>
+        <w:rPr>
+          <w:rFonts w:hint="eastAsia" w:ascii="微软雅黑" w:hAnsi="微软雅黑" w:eastAsia="微软雅黑" w:cs="微软雅黑"/>
+          <w:i w:val="0"/>
+          <w:caps w:val="0"/>
+          <w:color w:val="333333"/>
+          <w:spacing w:val="0"/>
+          <w:sz w:val="21"/>
+          <w:szCs w:val="21"/>
+          <w:shd w:val="clear" w:fill="FFFFFF"/>
+        </w:rPr>
+        <w:t>LinkedBlockingQueue</w:t>
+      </w:r>
+      <w:r>
+        <w:rPr>
+          <w:rFonts w:ascii="微软雅黑" w:hAnsi="微软雅黑" w:eastAsia="微软雅黑" w:cs="微软雅黑"/>
+          <w:i w:val="0"/>
+          <w:caps w:val="0"/>
+          <w:color w:val="333333"/>
+          <w:spacing w:val="0"/>
+          <w:sz w:val="21"/>
+          <w:szCs w:val="21"/>
+          <w:shd w:val="clear" w:fill="FFFFFF"/>
+        </w:rPr>
+        <w:t>大小不固定的BlockingQueue，若其构造时指定大小，生成的BlockingQueue有大小限制，不指定大小，其大小有Integer.MAX_VALUE来决定。其所含的对象是FIFO顺序排序的</w:t>
+      </w:r>
+    </w:p>
+    <w:p>
+      <w:pPr>
+        <w:pStyle w:val="4"/>
+        <w:rPr>
+          <w:rFonts w:hint="eastAsia" w:eastAsiaTheme="minorEastAsia"/>
+          <w:lang w:val="en-US" w:eastAsia="zh-CN"/>
+        </w:rPr>
+      </w:pPr>
+      <w:r>
+        <w:rPr>
+          <w:rFonts w:hint="eastAsia"/>
+        </w:rPr>
+        <w:t>BlockingQueue</w:t>
+      </w:r>
+      <w:r>
+        <w:rPr>
+          <w:rFonts w:hint="eastAsia"/>
+          <w:lang w:val="en-US" w:eastAsia="zh-CN"/>
+        </w:rPr>
+        <w:t>!</w:t>
+      </w:r>
+      <w:bookmarkStart w:id="0" w:name="_GoBack"/>
+      <w:bookmarkEnd w:id="0"/>
+    </w:p>
+    <w:p>
+      <w:pPr>
+        <w:pStyle w:val="4"/>
+        <w:rPr>
+          <w:rFonts w:hint="eastAsia"/>
+        </w:rPr>
+      </w:pPr>
+      <w:r>
+        <w:t>ArrayBlockingQueue</w:t>
+      </w:r>
+    </w:p>
+    <w:p>
+      <w:pPr>
+        <w:rPr>
+          <w:rFonts w:hint="eastAsia"/>
+        </w:rPr>
+      </w:pPr>
+      <w:r>
+        <w:rPr>
+          <w:rFonts w:ascii="微软雅黑" w:hAnsi="微软雅黑" w:eastAsia="微软雅黑" w:cs="微软雅黑"/>
+          <w:i w:val="0"/>
+          <w:caps w:val="0"/>
+          <w:color w:val="333333"/>
+          <w:spacing w:val="0"/>
+          <w:sz w:val="21"/>
+          <w:szCs w:val="21"/>
+          <w:shd w:val="clear" w:fill="FFFFFF"/>
+        </w:rPr>
+        <w:t>ArrayBlockingQueue（int i）:规定大小的BlockingQueue，其构造必须指定大小。其所含的对象是FIFO顺序排序的</w:t>
+      </w:r>
+    </w:p>
+    <w:p>
+      <w:pPr>
+        <w:pStyle w:val="4"/>
+        <w:spacing w:line="240" w:lineRule="auto"/>
+        <w:rPr>
+          <w:rFonts w:hint="eastAsia" w:eastAsiaTheme="minorEastAsia"/>
+          <w:lang w:val="en-US" w:eastAsia="zh-CN"/>
+        </w:rPr>
+      </w:pPr>
+      <w:r>
+        <w:rPr>
+          <w:rFonts w:hint="eastAsia"/>
+        </w:rPr>
+        <w:t>DelayedWorkQueue</w:t>
+      </w:r>
+      <w:r>
+        <w:rPr>
+          <w:rFonts w:hint="eastAsia"/>
+          <w:lang w:val="en-US" w:eastAsia="zh-CN"/>
+        </w:rPr>
+        <w:t>!</w:t>
+      </w:r>
+    </w:p>
+    <w:p>
+      <w:pPr>
+        <w:rPr>
+          <w:rFonts w:hint="eastAsia" w:asciiTheme="minorEastAsia" w:hAnsiTheme="minorEastAsia" w:cstheme="minorEastAsia"/>
+          <w:color w:val="080808"/>
+          <w:sz w:val="28"/>
+          <w:szCs w:val="28"/>
+          <w:shd w:val="clear" w:fill="FFFFFF"/>
+          <w:lang w:val="en-US" w:eastAsia="zh-CN"/>
+        </w:rPr>
+      </w:pPr>
+      <w:r>
+        <w:rPr>
+          <w:rFonts w:hint="eastAsia" w:asciiTheme="minorEastAsia" w:hAnsiTheme="minorEastAsia" w:eastAsiaTheme="minorEastAsia" w:cstheme="minorEastAsia"/>
+          <w:color w:val="080808"/>
+          <w:sz w:val="28"/>
+          <w:szCs w:val="28"/>
+          <w:shd w:val="clear" w:fill="FFFFFF"/>
+        </w:rPr>
+        <w:t>DelayedWorkQueue</w:t>
+      </w:r>
+      <w:r>
+        <w:rPr>
+          <w:rFonts w:hint="eastAsia" w:asciiTheme="minorEastAsia" w:hAnsiTheme="minorEastAsia" w:cstheme="minorEastAsia"/>
+          <w:color w:val="080808"/>
+          <w:sz w:val="28"/>
+          <w:szCs w:val="28"/>
+          <w:shd w:val="clear" w:fill="FFFFFF"/>
+          <w:lang w:val="en-US" w:eastAsia="zh-CN"/>
+        </w:rPr>
+        <w:t xml:space="preserve"> 阻塞队列</w:t>
+      </w:r>
+    </w:p>
+    <w:p>
+      <w:pPr>
+        <w:rPr>
+          <w:rFonts w:hint="eastAsia" w:asciiTheme="minorEastAsia" w:hAnsiTheme="minorEastAsia" w:cstheme="minorEastAsia"/>
+          <w:color w:val="080808"/>
+          <w:sz w:val="28"/>
+          <w:szCs w:val="28"/>
+          <w:shd w:val="clear" w:fill="FFFFFF"/>
+          <w:lang w:val="en-US" w:eastAsia="zh-CN"/>
+        </w:rPr>
+      </w:pPr>
+      <w:r>
+        <w:rPr>
+          <w:rFonts w:hint="eastAsia" w:asciiTheme="minorEastAsia" w:hAnsiTheme="minorEastAsia" w:cstheme="minorEastAsia"/>
+          <w:color w:val="080808"/>
+          <w:sz w:val="28"/>
+          <w:szCs w:val="28"/>
+          <w:shd w:val="clear" w:fill="FFFFFF"/>
+          <w:lang w:val="en-US" w:eastAsia="zh-CN"/>
+        </w:rPr>
+        <w:t>成员变量</w:t>
+      </w:r>
+    </w:p>
+    <w:p>
+      <w:pPr>
+        <w:pStyle w:val="5"/>
+        <w:keepNext w:val="0"/>
+        <w:keepLines w:val="0"/>
+        <w:widowControl/>
+        <w:suppressLineNumbers w:val="0"/>
+        <w:pBdr>
+          <w:top w:val="none" w:color="auto" w:sz="0" w:space="0"/>
+          <w:left w:val="none" w:color="auto" w:sz="0" w:space="0"/>
+          <w:bottom w:val="none" w:color="auto" w:sz="0" w:space="0"/>
+          <w:right w:val="none" w:color="auto" w:sz="0" w:space="0"/>
+        </w:pBdr>
+        <w:shd w:val="clear" w:fill="F8FAFC"/>
+        <w:spacing w:before="0" w:beforeAutospacing="0" w:after="0" w:afterAutospacing="0"/>
+        <w:ind w:left="0" w:right="0" w:firstLine="0"/>
+        <w:rPr>
+          <w:i w:val="0"/>
+          <w:caps w:val="0"/>
+          <w:color w:val="1C1F21"/>
+          <w:spacing w:val="0"/>
+          <w:sz w:val="21"/>
+          <w:szCs w:val="21"/>
+          <w:bdr w:val="none" w:color="auto" w:sz="0" w:space="0"/>
+          <w:shd w:val="clear" w:fill="F8FAFC"/>
+        </w:rPr>
+      </w:pPr>
+      <w:r>
+        <w:rPr>
+          <w:i w:val="0"/>
+          <w:caps w:val="0"/>
+          <w:color w:val="1C1F21"/>
+          <w:spacing w:val="0"/>
+          <w:sz w:val="21"/>
+          <w:szCs w:val="21"/>
+          <w:bdr w:val="none" w:color="auto" w:sz="0" w:space="0"/>
+          <w:shd w:val="clear" w:fill="F8FAFC"/>
+        </w:rPr>
+        <w:t>// 初始时，数组长度大小。</w:t>
+      </w:r>
+    </w:p>
+    <w:p>
+      <w:pPr>
+        <w:pStyle w:val="5"/>
+        <w:keepNext w:val="0"/>
+        <w:keepLines w:val="0"/>
+        <w:widowControl/>
+        <w:suppressLineNumbers w:val="0"/>
+        <w:pBdr>
+          <w:top w:val="none" w:color="auto" w:sz="0" w:space="0"/>
+          <w:left w:val="none" w:color="auto" w:sz="0" w:space="0"/>
+          <w:bottom w:val="none" w:color="auto" w:sz="0" w:space="0"/>
+          <w:right w:val="none" w:color="auto" w:sz="0" w:space="0"/>
+        </w:pBdr>
+        <w:shd w:val="clear" w:fill="F8FAFC"/>
+        <w:spacing w:before="0" w:beforeAutospacing="0" w:after="0" w:afterAutospacing="0"/>
+        <w:ind w:left="0" w:right="0" w:firstLine="0"/>
+        <w:rPr>
+          <w:i w:val="0"/>
+          <w:caps w:val="0"/>
+          <w:color w:val="1C1F21"/>
+          <w:spacing w:val="0"/>
+          <w:sz w:val="21"/>
+          <w:szCs w:val="21"/>
+          <w:bdr w:val="none" w:color="auto" w:sz="0" w:space="0"/>
+          <w:shd w:val="clear" w:fill="F8FAFC"/>
+        </w:rPr>
+      </w:pPr>
+      <w:r>
+        <w:rPr>
+          <w:i w:val="0"/>
+          <w:caps w:val="0"/>
+          <w:color w:val="1C1F21"/>
+          <w:spacing w:val="0"/>
+          <w:sz w:val="21"/>
+          <w:szCs w:val="21"/>
+          <w:bdr w:val="none" w:color="auto" w:sz="0" w:space="0"/>
+          <w:shd w:val="clear" w:fill="F8FAFC"/>
+        </w:rPr>
+        <w:t>private static final int INITIAL_CAPACITY = 16;        </w:t>
+      </w:r>
+    </w:p>
+    <w:p>
+      <w:pPr>
+        <w:pStyle w:val="5"/>
+        <w:keepNext w:val="0"/>
+        <w:keepLines w:val="0"/>
+        <w:widowControl/>
+        <w:suppressLineNumbers w:val="0"/>
+        <w:pBdr>
+          <w:top w:val="none" w:color="auto" w:sz="0" w:space="0"/>
+          <w:left w:val="none" w:color="auto" w:sz="0" w:space="0"/>
+          <w:bottom w:val="none" w:color="auto" w:sz="0" w:space="0"/>
+          <w:right w:val="none" w:color="auto" w:sz="0" w:space="0"/>
+        </w:pBdr>
+        <w:shd w:val="clear" w:fill="F8FAFC"/>
+        <w:spacing w:before="0" w:beforeAutospacing="0" w:after="0" w:afterAutospacing="0"/>
+        <w:ind w:left="0" w:right="0" w:firstLine="0"/>
+        <w:rPr>
+          <w:i w:val="0"/>
+          <w:caps w:val="0"/>
+          <w:color w:val="1C1F21"/>
+          <w:spacing w:val="0"/>
+          <w:sz w:val="21"/>
+          <w:szCs w:val="21"/>
+          <w:bdr w:val="none" w:color="auto" w:sz="0" w:space="0"/>
+          <w:shd w:val="clear" w:fill="F8FAFC"/>
+        </w:rPr>
+      </w:pPr>
+      <w:r>
+        <w:rPr>
+          <w:i w:val="0"/>
+          <w:caps w:val="0"/>
+          <w:color w:val="1C1F21"/>
+          <w:spacing w:val="0"/>
+          <w:sz w:val="21"/>
+          <w:szCs w:val="21"/>
+          <w:bdr w:val="none" w:color="auto" w:sz="0" w:space="0"/>
+          <w:shd w:val="clear" w:fill="F8FAFC"/>
+        </w:rPr>
+        <w:t>// 使用数组来储存队列中的元素。</w:t>
+      </w:r>
+    </w:p>
+    <w:p>
+      <w:pPr>
+        <w:pStyle w:val="5"/>
+        <w:keepNext w:val="0"/>
+        <w:keepLines w:val="0"/>
+        <w:widowControl/>
+        <w:suppressLineNumbers w:val="0"/>
+        <w:pBdr>
+          <w:top w:val="none" w:color="auto" w:sz="0" w:space="0"/>
+          <w:left w:val="none" w:color="auto" w:sz="0" w:space="0"/>
+          <w:bottom w:val="none" w:color="auto" w:sz="0" w:space="0"/>
+          <w:right w:val="none" w:color="auto" w:sz="0" w:space="0"/>
+        </w:pBdr>
+        <w:shd w:val="clear" w:fill="F8FAFC"/>
+        <w:spacing w:before="0" w:beforeAutospacing="0" w:after="0" w:afterAutospacing="0"/>
+        <w:ind w:left="0" w:right="0" w:firstLine="0"/>
+        <w:rPr>
+          <w:i w:val="0"/>
+          <w:caps w:val="0"/>
+          <w:color w:val="1C1F21"/>
+          <w:spacing w:val="0"/>
+          <w:sz w:val="21"/>
+          <w:szCs w:val="21"/>
+          <w:bdr w:val="none" w:color="auto" w:sz="0" w:space="0"/>
+          <w:shd w:val="clear" w:fill="F8FAFC"/>
+        </w:rPr>
+      </w:pPr>
+      <w:r>
+        <w:rPr>
+          <w:i w:val="0"/>
+          <w:caps w:val="0"/>
+          <w:color w:val="1C1F21"/>
+          <w:spacing w:val="0"/>
+          <w:sz w:val="21"/>
+          <w:szCs w:val="21"/>
+          <w:bdr w:val="none" w:color="auto" w:sz="0" w:space="0"/>
+          <w:shd w:val="clear" w:fill="F8FAFC"/>
+        </w:rPr>
+        <w:t>private RunnableScheduledFuture&lt;?&gt;[] queue = new RunnableScheduledFuture&lt;?&gt;[INITIAL_CAPACITY];        </w:t>
+      </w:r>
+    </w:p>
+    <w:p>
+      <w:pPr>
+        <w:pStyle w:val="5"/>
+        <w:keepNext w:val="0"/>
+        <w:keepLines w:val="0"/>
+        <w:widowControl/>
+        <w:suppressLineNumbers w:val="0"/>
+        <w:pBdr>
+          <w:top w:val="none" w:color="auto" w:sz="0" w:space="0"/>
+          <w:left w:val="none" w:color="auto" w:sz="0" w:space="0"/>
+          <w:bottom w:val="none" w:color="auto" w:sz="0" w:space="0"/>
+          <w:right w:val="none" w:color="auto" w:sz="0" w:space="0"/>
+        </w:pBdr>
+        <w:shd w:val="clear" w:fill="F8FAFC"/>
+        <w:spacing w:before="0" w:beforeAutospacing="0" w:after="0" w:afterAutospacing="0"/>
+        <w:ind w:left="0" w:right="0" w:firstLine="0"/>
+        <w:rPr>
+          <w:i w:val="0"/>
+          <w:caps w:val="0"/>
+          <w:color w:val="1C1F21"/>
+          <w:spacing w:val="0"/>
+          <w:sz w:val="21"/>
+          <w:szCs w:val="21"/>
+          <w:bdr w:val="none" w:color="auto" w:sz="0" w:space="0"/>
+          <w:shd w:val="clear" w:fill="F8FAFC"/>
+        </w:rPr>
+      </w:pPr>
+      <w:r>
+        <w:rPr>
+          <w:i w:val="0"/>
+          <w:caps w:val="0"/>
+          <w:color w:val="1C1F21"/>
+          <w:spacing w:val="0"/>
+          <w:sz w:val="21"/>
+          <w:szCs w:val="21"/>
+          <w:bdr w:val="none" w:color="auto" w:sz="0" w:space="0"/>
+          <w:shd w:val="clear" w:fill="F8FAFC"/>
+        </w:rPr>
+        <w:t>// 使用lock来保证多线程并发安全问题。</w:t>
+      </w:r>
+    </w:p>
+    <w:p>
+      <w:pPr>
+        <w:pStyle w:val="5"/>
+        <w:keepNext w:val="0"/>
+        <w:keepLines w:val="0"/>
+        <w:widowControl/>
+        <w:suppressLineNumbers w:val="0"/>
+        <w:pBdr>
+          <w:top w:val="none" w:color="auto" w:sz="0" w:space="0"/>
+          <w:left w:val="none" w:color="auto" w:sz="0" w:space="0"/>
+          <w:bottom w:val="none" w:color="auto" w:sz="0" w:space="0"/>
+          <w:right w:val="none" w:color="auto" w:sz="0" w:space="0"/>
+        </w:pBdr>
+        <w:shd w:val="clear" w:fill="F8FAFC"/>
+        <w:spacing w:before="0" w:beforeAutospacing="0" w:after="0" w:afterAutospacing="0"/>
+        <w:ind w:left="0" w:right="0" w:firstLine="0"/>
+        <w:rPr>
+          <w:i w:val="0"/>
+          <w:caps w:val="0"/>
+          <w:color w:val="1C1F21"/>
+          <w:spacing w:val="0"/>
+          <w:sz w:val="21"/>
+          <w:szCs w:val="21"/>
+          <w:bdr w:val="none" w:color="auto" w:sz="0" w:space="0"/>
+          <w:shd w:val="clear" w:fill="F8FAFC"/>
+        </w:rPr>
+      </w:pPr>
+      <w:r>
+        <w:rPr>
+          <w:i w:val="0"/>
+          <w:caps w:val="0"/>
+          <w:color w:val="1C1F21"/>
+          <w:spacing w:val="0"/>
+          <w:sz w:val="21"/>
+          <w:szCs w:val="21"/>
+          <w:bdr w:val="none" w:color="auto" w:sz="0" w:space="0"/>
+          <w:shd w:val="clear" w:fill="F8FAFC"/>
+        </w:rPr>
+        <w:t>private final ReentrantLock lock = new ReentrantLock();        </w:t>
+      </w:r>
+    </w:p>
+    <w:p>
+      <w:pPr>
+        <w:pStyle w:val="5"/>
+        <w:keepNext w:val="0"/>
+        <w:keepLines w:val="0"/>
+        <w:widowControl/>
+        <w:suppressLineNumbers w:val="0"/>
+        <w:pBdr>
+          <w:top w:val="none" w:color="auto" w:sz="0" w:space="0"/>
+          <w:left w:val="none" w:color="auto" w:sz="0" w:space="0"/>
+          <w:bottom w:val="none" w:color="auto" w:sz="0" w:space="0"/>
+          <w:right w:val="none" w:color="auto" w:sz="0" w:space="0"/>
+        </w:pBdr>
+        <w:shd w:val="clear" w:fill="F8FAFC"/>
+        <w:spacing w:before="0" w:beforeAutospacing="0" w:after="0" w:afterAutospacing="0"/>
+        <w:ind w:left="0" w:right="0" w:firstLine="0"/>
+        <w:rPr>
+          <w:i w:val="0"/>
+          <w:caps w:val="0"/>
+          <w:color w:val="1C1F21"/>
+          <w:spacing w:val="0"/>
+          <w:sz w:val="21"/>
+          <w:szCs w:val="21"/>
+          <w:bdr w:val="none" w:color="auto" w:sz="0" w:space="0"/>
+          <w:shd w:val="clear" w:fill="F8FAFC"/>
+        </w:rPr>
+      </w:pPr>
+      <w:r>
+        <w:rPr>
+          <w:i w:val="0"/>
+          <w:caps w:val="0"/>
+          <w:color w:val="1C1F21"/>
+          <w:spacing w:val="0"/>
+          <w:sz w:val="21"/>
+          <w:szCs w:val="21"/>
+          <w:bdr w:val="none" w:color="auto" w:sz="0" w:space="0"/>
+          <w:shd w:val="clear" w:fill="F8FAFC"/>
+        </w:rPr>
+        <w:t>// 队列中储存元素的大小</w:t>
+      </w:r>
+    </w:p>
+    <w:p>
+      <w:pPr>
+        <w:pStyle w:val="5"/>
+        <w:keepNext w:val="0"/>
+        <w:keepLines w:val="0"/>
+        <w:widowControl/>
+        <w:suppressLineNumbers w:val="0"/>
+        <w:pBdr>
+          <w:top w:val="none" w:color="auto" w:sz="0" w:space="0"/>
+          <w:left w:val="none" w:color="auto" w:sz="0" w:space="0"/>
+          <w:bottom w:val="none" w:color="auto" w:sz="0" w:space="0"/>
+          <w:right w:val="none" w:color="auto" w:sz="0" w:space="0"/>
+        </w:pBdr>
+        <w:shd w:val="clear" w:fill="F8FAFC"/>
+        <w:spacing w:before="0" w:beforeAutospacing="0" w:after="0" w:afterAutospacing="0"/>
+        <w:ind w:left="0" w:right="0" w:firstLine="0"/>
+        <w:rPr>
+          <w:i w:val="0"/>
+          <w:caps w:val="0"/>
+          <w:color w:val="1C1F21"/>
+          <w:spacing w:val="0"/>
+          <w:sz w:val="21"/>
+          <w:szCs w:val="21"/>
+          <w:bdr w:val="none" w:color="auto" w:sz="0" w:space="0"/>
+          <w:shd w:val="clear" w:fill="F8FAFC"/>
+        </w:rPr>
+      </w:pPr>
+      <w:r>
+        <w:rPr>
+          <w:i w:val="0"/>
+          <w:caps w:val="0"/>
+          <w:color w:val="1C1F21"/>
+          <w:spacing w:val="0"/>
+          <w:sz w:val="21"/>
+          <w:szCs w:val="21"/>
+          <w:bdr w:val="none" w:color="auto" w:sz="0" w:space="0"/>
+          <w:shd w:val="clear" w:fill="F8FAFC"/>
+        </w:rPr>
+        <w:t>private int size = 0;        </w:t>
+      </w:r>
+    </w:p>
+    <w:p>
+      <w:pPr>
+        <w:pStyle w:val="5"/>
+        <w:keepNext w:val="0"/>
+        <w:keepLines w:val="0"/>
+        <w:widowControl/>
+        <w:suppressLineNumbers w:val="0"/>
+        <w:pBdr>
+          <w:top w:val="none" w:color="auto" w:sz="0" w:space="0"/>
+          <w:left w:val="none" w:color="auto" w:sz="0" w:space="0"/>
+          <w:bottom w:val="none" w:color="auto" w:sz="0" w:space="0"/>
+          <w:right w:val="none" w:color="auto" w:sz="0" w:space="0"/>
+        </w:pBdr>
+        <w:shd w:val="clear" w:fill="F8FAFC"/>
+        <w:spacing w:before="0" w:beforeAutospacing="0" w:after="0" w:afterAutospacing="0"/>
+        <w:ind w:left="0" w:right="0" w:firstLine="0"/>
+        <w:rPr>
+          <w:i w:val="0"/>
+          <w:caps w:val="0"/>
+          <w:color w:val="1C1F21"/>
+          <w:spacing w:val="0"/>
+          <w:sz w:val="21"/>
+          <w:szCs w:val="21"/>
+          <w:bdr w:val="none" w:color="auto" w:sz="0" w:space="0"/>
+          <w:shd w:val="clear" w:fill="F8FAFC"/>
+        </w:rPr>
+      </w:pPr>
+      <w:r>
+        <w:rPr>
+          <w:i w:val="0"/>
+          <w:caps w:val="0"/>
+          <w:color w:val="1C1F21"/>
+          <w:spacing w:val="0"/>
+          <w:sz w:val="21"/>
+          <w:szCs w:val="21"/>
+          <w:bdr w:val="none" w:color="auto" w:sz="0" w:space="0"/>
+          <w:shd w:val="clear" w:fill="F8FAFC"/>
+        </w:rPr>
+        <w:t>//特指队列头任务所在线程</w:t>
+      </w:r>
+    </w:p>
+    <w:p>
+      <w:pPr>
+        <w:pStyle w:val="5"/>
+        <w:keepNext w:val="0"/>
+        <w:keepLines w:val="0"/>
+        <w:widowControl/>
+        <w:suppressLineNumbers w:val="0"/>
+        <w:pBdr>
+          <w:top w:val="none" w:color="auto" w:sz="0" w:space="0"/>
+          <w:left w:val="none" w:color="auto" w:sz="0" w:space="0"/>
+          <w:bottom w:val="none" w:color="auto" w:sz="0" w:space="0"/>
+          <w:right w:val="none" w:color="auto" w:sz="0" w:space="0"/>
+        </w:pBdr>
+        <w:shd w:val="clear" w:fill="F8FAFC"/>
+        <w:spacing w:before="0" w:beforeAutospacing="0" w:after="0" w:afterAutospacing="0"/>
+        <w:ind w:left="0" w:right="0" w:firstLine="0"/>
+        <w:rPr>
+          <w:i w:val="0"/>
+          <w:caps w:val="0"/>
+          <w:color w:val="1C1F21"/>
+          <w:spacing w:val="0"/>
+          <w:sz w:val="21"/>
+          <w:szCs w:val="21"/>
+          <w:bdr w:val="none" w:color="auto" w:sz="0" w:space="0"/>
+          <w:shd w:val="clear" w:fill="F8FAFC"/>
+        </w:rPr>
+      </w:pPr>
+      <w:r>
+        <w:rPr>
+          <w:i w:val="0"/>
+          <w:caps w:val="0"/>
+          <w:color w:val="1C1F21"/>
+          <w:spacing w:val="0"/>
+          <w:sz w:val="21"/>
+          <w:szCs w:val="21"/>
+          <w:bdr w:val="none" w:color="auto" w:sz="0" w:space="0"/>
+          <w:shd w:val="clear" w:fill="F8FAFC"/>
+        </w:rPr>
+        <w:t>private Thread leader = null;          </w:t>
+      </w:r>
+    </w:p>
+    <w:p>
+      <w:pPr>
+        <w:pStyle w:val="5"/>
+        <w:keepNext w:val="0"/>
+        <w:keepLines w:val="0"/>
+        <w:widowControl/>
+        <w:suppressLineNumbers w:val="0"/>
+        <w:pBdr>
+          <w:top w:val="none" w:color="auto" w:sz="0" w:space="0"/>
+          <w:left w:val="none" w:color="auto" w:sz="0" w:space="0"/>
+          <w:bottom w:val="none" w:color="auto" w:sz="0" w:space="0"/>
+          <w:right w:val="none" w:color="auto" w:sz="0" w:space="0"/>
+        </w:pBdr>
+        <w:shd w:val="clear" w:fill="F8FAFC"/>
+        <w:spacing w:before="0" w:beforeAutospacing="0" w:after="0" w:afterAutospacing="0"/>
+        <w:ind w:left="0" w:right="0" w:firstLine="0"/>
+        <w:rPr>
+          <w:i w:val="0"/>
+          <w:caps w:val="0"/>
+          <w:color w:val="1C1F21"/>
+          <w:spacing w:val="0"/>
+          <w:sz w:val="21"/>
+          <w:szCs w:val="21"/>
+          <w:bdr w:val="none" w:color="auto" w:sz="0" w:space="0"/>
+          <w:shd w:val="clear" w:fill="F8FAFC"/>
+        </w:rPr>
+      </w:pPr>
+      <w:r>
+        <w:rPr>
+          <w:i w:val="0"/>
+          <w:caps w:val="0"/>
+          <w:color w:val="1C1F21"/>
+          <w:spacing w:val="0"/>
+          <w:sz w:val="21"/>
+          <w:szCs w:val="21"/>
+          <w:bdr w:val="none" w:color="auto" w:sz="0" w:space="0"/>
+          <w:shd w:val="clear" w:fill="F8FAFC"/>
+        </w:rPr>
+        <w:t>// 当队列头的任务延时时间到了，或者有新的任务变成队列头时，用来唤醒等待线程</w:t>
+      </w:r>
+    </w:p>
+    <w:p>
+      <w:pPr>
+        <w:pStyle w:val="5"/>
+        <w:keepNext w:val="0"/>
+        <w:keepLines w:val="0"/>
+        <w:widowControl/>
+        <w:suppressLineNumbers w:val="0"/>
+        <w:pBdr>
+          <w:top w:val="none" w:color="auto" w:sz="0" w:space="0"/>
+          <w:left w:val="none" w:color="auto" w:sz="0" w:space="0"/>
+          <w:bottom w:val="none" w:color="auto" w:sz="0" w:space="0"/>
+          <w:right w:val="none" w:color="auto" w:sz="0" w:space="0"/>
+        </w:pBdr>
+        <w:shd w:val="clear" w:fill="F8FAFC"/>
+        <w:spacing w:before="0" w:beforeAutospacing="0" w:after="0" w:afterAutospacing="0"/>
+        <w:ind w:left="0" w:right="0" w:firstLine="0"/>
+        <w:rPr>
+          <w:i w:val="0"/>
+          <w:caps w:val="0"/>
+          <w:color w:val="1C1F21"/>
+          <w:spacing w:val="0"/>
+          <w:sz w:val="21"/>
+          <w:szCs w:val="21"/>
+        </w:rPr>
+      </w:pPr>
+      <w:r>
+        <w:rPr>
+          <w:i w:val="0"/>
+          <w:caps w:val="0"/>
+          <w:color w:val="1C1F21"/>
+          <w:spacing w:val="0"/>
+          <w:sz w:val="21"/>
+          <w:szCs w:val="21"/>
+          <w:bdr w:val="none" w:color="auto" w:sz="0" w:space="0"/>
+          <w:shd w:val="clear" w:fill="F8FAFC"/>
+        </w:rPr>
+        <w:t>private final Condition available = lock.newCondition();</w:t>
+      </w:r>
+    </w:p>
+    <w:p>
+      <w:pPr>
+        <w:rPr>
+          <w:rFonts w:ascii="微软雅黑" w:hAnsi="微软雅黑" w:eastAsia="微软雅黑" w:cs="微软雅黑"/>
+          <w:i w:val="0"/>
+          <w:caps w:val="0"/>
+          <w:color w:val="1C1F21"/>
+          <w:spacing w:val="0"/>
+          <w:sz w:val="21"/>
+          <w:szCs w:val="21"/>
+          <w:shd w:val="clear" w:fill="F8FAFC"/>
+        </w:rPr>
+      </w:pPr>
+      <w:r>
+        <w:rPr>
+          <w:rFonts w:ascii="微软雅黑" w:hAnsi="微软雅黑" w:eastAsia="微软雅黑" w:cs="微软雅黑"/>
+          <w:i w:val="0"/>
+          <w:caps w:val="0"/>
+          <w:color w:val="1C1F21"/>
+          <w:spacing w:val="0"/>
+          <w:sz w:val="21"/>
+          <w:szCs w:val="21"/>
+          <w:shd w:val="clear" w:fill="F8FAFC"/>
+        </w:rPr>
+        <w:br w:type="textWrapping"/>
+      </w:r>
+    </w:p>
+    <w:p>
+      <w:pPr>
+        <w:rPr>
+          <w:rFonts w:ascii="微软雅黑" w:hAnsi="微软雅黑" w:eastAsia="微软雅黑" w:cs="微软雅黑"/>
+          <w:i w:val="0"/>
+          <w:caps w:val="0"/>
+          <w:color w:val="1C1F21"/>
+          <w:spacing w:val="0"/>
+          <w:sz w:val="21"/>
+          <w:szCs w:val="21"/>
+          <w:shd w:val="clear" w:fill="F8FAFC"/>
+        </w:rPr>
+      </w:pPr>
+    </w:p>
+    <w:p>
+      <w:pPr>
+        <w:rPr>
+          <w:rFonts w:ascii="微软雅黑" w:hAnsi="微软雅黑" w:eastAsia="微软雅黑" w:cs="微软雅黑"/>
+          <w:i w:val="0"/>
+          <w:caps w:val="0"/>
+          <w:color w:val="1C1F21"/>
+          <w:spacing w:val="0"/>
+          <w:sz w:val="21"/>
+          <w:szCs w:val="21"/>
+          <w:shd w:val="clear" w:fill="F8FAFC"/>
+        </w:rPr>
+      </w:pPr>
+    </w:p>
+    <w:p>
+      <w:pPr>
+        <w:rPr>
+          <w:rFonts w:ascii="微软雅黑" w:hAnsi="微软雅黑" w:eastAsia="微软雅黑" w:cs="微软雅黑"/>
+          <w:i w:val="0"/>
+          <w:caps w:val="0"/>
+          <w:color w:val="1C1F21"/>
+          <w:spacing w:val="0"/>
+          <w:sz w:val="21"/>
+          <w:szCs w:val="21"/>
+          <w:shd w:val="clear" w:fill="F8FAFC"/>
+        </w:rPr>
+      </w:pPr>
+    </w:p>
+    <w:p>
+      <w:pPr>
+        <w:rPr>
+          <w:rFonts w:ascii="微软雅黑" w:hAnsi="微软雅黑" w:eastAsia="微软雅黑" w:cs="微软雅黑"/>
+          <w:i w:val="0"/>
+          <w:caps w:val="0"/>
+          <w:color w:val="1C1F21"/>
+          <w:spacing w:val="0"/>
+          <w:sz w:val="21"/>
+          <w:szCs w:val="21"/>
+          <w:shd w:val="clear" w:fill="F8FAFC"/>
+        </w:rPr>
+      </w:pPr>
+    </w:p>
+    <w:p>
+      <w:pPr>
+        <w:rPr>
+          <w:rFonts w:ascii="微软雅黑" w:hAnsi="微软雅黑" w:eastAsia="微软雅黑" w:cs="微软雅黑"/>
+          <w:i w:val="0"/>
+          <w:caps w:val="0"/>
+          <w:color w:val="1C1F21"/>
+          <w:spacing w:val="0"/>
+          <w:sz w:val="21"/>
+          <w:szCs w:val="21"/>
+          <w:shd w:val="clear" w:fill="F8FAFC"/>
+        </w:rPr>
+      </w:pPr>
+    </w:p>
+    <w:p>
+      <w:pPr>
+        <w:rPr>
+          <w:rFonts w:ascii="微软雅黑" w:hAnsi="微软雅黑" w:eastAsia="微软雅黑" w:cs="微软雅黑"/>
+          <w:i w:val="0"/>
+          <w:caps w:val="0"/>
+          <w:color w:val="1C1F21"/>
+          <w:spacing w:val="0"/>
+          <w:sz w:val="21"/>
+          <w:szCs w:val="21"/>
+          <w:shd w:val="clear" w:fill="F8FAFC"/>
+        </w:rPr>
+      </w:pPr>
+    </w:p>
+    <w:p>
+      <w:pPr>
+        <w:rPr>
+          <w:rFonts w:ascii="微软雅黑" w:hAnsi="微软雅黑" w:eastAsia="微软雅黑" w:cs="微软雅黑"/>
+          <w:i w:val="0"/>
+          <w:caps w:val="0"/>
+          <w:color w:val="1C1F21"/>
+          <w:spacing w:val="0"/>
+          <w:sz w:val="21"/>
+          <w:szCs w:val="21"/>
+          <w:shd w:val="clear" w:fill="F8FAFC"/>
+        </w:rPr>
+      </w:pPr>
+    </w:p>
+    <w:p>
+      <w:pPr>
+        <w:rPr>
+          <w:rFonts w:ascii="微软雅黑" w:hAnsi="微软雅黑" w:eastAsia="微软雅黑" w:cs="微软雅黑"/>
+          <w:i w:val="0"/>
+          <w:caps w:val="0"/>
+          <w:color w:val="1C1F21"/>
+          <w:spacing w:val="0"/>
+          <w:sz w:val="21"/>
+          <w:szCs w:val="21"/>
+          <w:shd w:val="clear" w:fill="F8FAFC"/>
+        </w:rPr>
+      </w:pPr>
+    </w:p>
+    <w:p>
+      <w:pPr>
+        <w:pStyle w:val="2"/>
+        <w:rPr>
+          <w:rFonts w:hint="eastAsia"/>
+          <w:lang w:val="en-US" w:eastAsia="zh-CN"/>
+        </w:rPr>
+      </w:pPr>
+      <w:r>
+        <w:rPr>
+          <w:rFonts w:hint="eastAsia"/>
+          <w:lang w:val="en-US" w:eastAsia="zh-CN"/>
+        </w:rPr>
+        <w:t>Mysql</w:t>
+      </w:r>
+    </w:p>
+    <w:p>
+      <w:pPr>
+        <w:pStyle w:val="3"/>
+        <w:rPr>
+          <w:rFonts w:hint="eastAsia" w:ascii="微软雅黑" w:hAnsi="微软雅黑" w:eastAsia="微软雅黑" w:cs="微软雅黑"/>
+          <w:i w:val="0"/>
+          <w:caps w:val="0"/>
+          <w:color w:val="1C1F21"/>
+          <w:spacing w:val="0"/>
+          <w:szCs w:val="24"/>
+          <w:shd w:val="clear" w:fill="F8FAFC"/>
+          <w:lang w:val="en-US" w:eastAsia="zh-CN"/>
+        </w:rPr>
+      </w:pPr>
+      <w:r>
+        <w:rPr>
+          <w:rFonts w:hint="eastAsia"/>
+          <w:lang w:val="en-US" w:eastAsia="zh-CN"/>
+        </w:rPr>
+        <w:t>Innodb事务隔离级别</w:t>
+      </w:r>
+    </w:p>
+    <w:p>
+      <w:pPr>
+        <w:rPr>
+          <w:rFonts w:hint="eastAsia" w:ascii="微软雅黑" w:hAnsi="微软雅黑" w:eastAsia="微软雅黑" w:cs="微软雅黑"/>
+          <w:i w:val="0"/>
+          <w:caps w:val="0"/>
+          <w:color w:val="1C1F21"/>
+          <w:spacing w:val="0"/>
+          <w:sz w:val="21"/>
+          <w:szCs w:val="21"/>
+          <w:shd w:val="clear" w:fill="F8FAFC"/>
+          <w:lang w:val="en-US" w:eastAsia="zh-CN"/>
+        </w:rPr>
+      </w:pPr>
+      <w:r>
+        <w:rPr>
+          <w:rFonts w:hint="eastAsia" w:ascii="微软雅黑" w:hAnsi="微软雅黑" w:eastAsia="微软雅黑" w:cs="微软雅黑"/>
+          <w:i w:val="0"/>
+          <w:caps w:val="0"/>
+          <w:color w:val="1C1F21"/>
+          <w:spacing w:val="0"/>
+          <w:sz w:val="21"/>
+          <w:szCs w:val="21"/>
+          <w:shd w:val="clear" w:fill="F8FAFC"/>
+          <w:lang w:val="en-US" w:eastAsia="zh-CN"/>
+        </w:rPr>
+        <w:t>读已提交,读未提交,可重复度,串行化</w:t>
+      </w:r>
+    </w:p>
+    <w:p>
+      <w:pPr>
+        <w:pStyle w:val="3"/>
+        <w:rPr>
+          <w:rFonts w:hint="eastAsia"/>
+          <w:lang w:val="en-US" w:eastAsia="zh-CN"/>
+        </w:rPr>
+      </w:pPr>
+      <w:r>
+        <w:rPr>
+          <w:rFonts w:hint="eastAsia"/>
+          <w:lang w:val="en-US" w:eastAsia="zh-CN"/>
+        </w:rPr>
+        <w:t>特点!</w:t>
+      </w:r>
+    </w:p>
+    <w:p>
+      <w:pPr>
+        <w:rPr>
+          <w:rFonts w:hint="eastAsia" w:ascii="微软雅黑" w:hAnsi="微软雅黑" w:eastAsia="微软雅黑" w:cs="微软雅黑"/>
+          <w:i w:val="0"/>
+          <w:caps w:val="0"/>
+          <w:color w:val="1C1F21"/>
+          <w:spacing w:val="0"/>
+          <w:sz w:val="21"/>
+          <w:szCs w:val="21"/>
+          <w:shd w:val="clear" w:fill="F8FAFC"/>
+          <w:lang w:val="en-US" w:eastAsia="zh-CN"/>
+        </w:rPr>
+      </w:pPr>
+    </w:p>
+    <w:p>
+      <w:pPr>
+        <w:pStyle w:val="3"/>
+        <w:spacing w:line="240" w:lineRule="auto"/>
+        <w:rPr>
+          <w:rFonts w:hint="eastAsia"/>
+          <w:lang w:val="en-US" w:eastAsia="zh-CN"/>
+        </w:rPr>
+      </w:pPr>
+      <w:r>
+        <w:rPr>
+          <w:rFonts w:hint="eastAsia"/>
+          <w:lang w:val="en-US" w:eastAsia="zh-CN"/>
+        </w:rPr>
+        <w:t>默认事务隔离级别,为什么?!</w:t>
+      </w:r>
+    </w:p>
+    <w:p>
+      <w:pPr>
+        <w:rPr>
+          <w:rFonts w:hint="eastAsia"/>
+          <w:lang w:val="en-US" w:eastAsia="zh-CN"/>
+        </w:rPr>
+      </w:pPr>
+      <w:r>
+        <w:rPr>
+          <w:rFonts w:hint="eastAsia"/>
+          <w:lang w:val="en-US" w:eastAsia="zh-CN"/>
+        </w:rPr>
+        <w:t>可重复读,因为在5.0之前binlog只支持statement(记录修改的sql语句)这种模式,这种模式在</w:t>
+      </w:r>
+    </w:p>
+    <w:p>
+      <w:pPr>
+        <w:rPr>
+          <w:rFonts w:hint="eastAsia"/>
+          <w:lang w:val="en-US" w:eastAsia="zh-CN"/>
+        </w:rPr>
+      </w:pPr>
+      <w:r>
+        <w:rPr>
+          <w:rFonts w:hint="eastAsia"/>
+          <w:lang w:val="en-US" w:eastAsia="zh-CN"/>
+        </w:rPr>
+        <w:t>读已提交这个隔离级别下主从复制是有bug的</w:t>
+      </w:r>
+    </w:p>
+    <w:p>
+      <w:pPr>
+        <w:rPr>
+          <w:rFonts w:hint="eastAsia" w:ascii="微软雅黑" w:hAnsi="微软雅黑" w:eastAsia="微软雅黑" w:cs="微软雅黑"/>
+          <w:i w:val="0"/>
+          <w:caps w:val="0"/>
+          <w:color w:val="1C1F21"/>
+          <w:spacing w:val="0"/>
+          <w:sz w:val="21"/>
+          <w:szCs w:val="21"/>
+          <w:shd w:val="clear" w:fill="F8FAFC"/>
+          <w:lang w:val="en-US" w:eastAsia="zh-CN"/>
+        </w:rPr>
+      </w:pPr>
+    </w:p>
+    <w:p>
+      <w:pPr>
+        <w:rPr>
+          <w:rFonts w:hint="eastAsia" w:ascii="微软雅黑" w:hAnsi="微软雅黑" w:eastAsia="微软雅黑" w:cs="微软雅黑"/>
+          <w:i w:val="0"/>
+          <w:caps w:val="0"/>
+          <w:color w:val="1C1F21"/>
+          <w:spacing w:val="0"/>
+          <w:sz w:val="21"/>
+          <w:szCs w:val="21"/>
+          <w:shd w:val="clear" w:fill="F8FAFC"/>
+          <w:lang w:val="en-US" w:eastAsia="zh-CN"/>
+        </w:rPr>
+      </w:pPr>
+    </w:p>
+    <w:p>
+      <w:pPr>
+        <w:pStyle w:val="3"/>
+        <w:rPr>
+          <w:rFonts w:hint="eastAsia"/>
+          <w:lang w:val="en-US" w:eastAsia="zh-CN"/>
+        </w:rPr>
+      </w:pPr>
+      <w:r>
+        <w:rPr>
+          <w:rFonts w:hint="eastAsia"/>
+          <w:lang w:val="en-US" w:eastAsia="zh-CN"/>
+        </w:rPr>
+        <w:t>可重复读这个事务隔离级别是怎么实现的?!</w:t>
+      </w:r>
+    </w:p>
+    <w:p>
+      <w:pPr>
+        <w:rPr>
+          <w:rFonts w:hint="eastAsia"/>
+          <w:lang w:val="en-US" w:eastAsia="zh-CN"/>
+        </w:rPr>
+      </w:pPr>
+      <w:r>
+        <w:rPr>
+          <w:rFonts w:hint="eastAsia"/>
+          <w:lang w:val="en-US" w:eastAsia="zh-CN"/>
+        </w:rPr>
+        <w:t>乐观锁?</w:t>
+      </w:r>
+    </w:p>
+    <w:p>
+      <w:pPr>
+        <w:rPr>
+          <w:rFonts w:hint="eastAsia"/>
+          <w:lang w:val="en-US" w:eastAsia="zh-CN"/>
+        </w:rPr>
+      </w:pPr>
+      <w:r>
+        <w:rPr>
+          <w:rFonts w:hint="eastAsia"/>
+          <w:lang w:val="en-US" w:eastAsia="zh-CN"/>
+        </w:rPr>
+        <w:t>Redo log,undo log?</w:t>
+      </w:r>
+    </w:p>
+    <w:p>
+      <w:pPr>
+        <w:pStyle w:val="3"/>
+        <w:rPr>
+          <w:rFonts w:hint="eastAsia"/>
+          <w:lang w:val="en-US" w:eastAsia="zh-CN"/>
+        </w:rPr>
+      </w:pPr>
+      <w:r>
+        <w:rPr>
+          <w:rFonts w:hint="eastAsia"/>
+          <w:lang w:val="en-US" w:eastAsia="zh-CN"/>
+        </w:rPr>
+        <w:t>Mysql事务提交成功后还会丢失吗?</w:t>
+      </w:r>
+    </w:p>
+    <w:p>
+      <w:pPr>
+        <w:rPr>
+          <w:rFonts w:hint="eastAsia" w:ascii="微软雅黑" w:hAnsi="微软雅黑" w:eastAsia="微软雅黑" w:cs="微软雅黑"/>
+          <w:i w:val="0"/>
+          <w:caps w:val="0"/>
+          <w:color w:val="1C1F21"/>
+          <w:spacing w:val="0"/>
+          <w:sz w:val="21"/>
+          <w:szCs w:val="21"/>
+          <w:shd w:val="clear" w:fill="F8FAFC"/>
+          <w:lang w:val="en-US" w:eastAsia="zh-CN"/>
+        </w:rPr>
+      </w:pPr>
+      <w:r>
+        <w:rPr>
+          <w:rFonts w:hint="eastAsia" w:ascii="微软雅黑" w:hAnsi="微软雅黑" w:eastAsia="微软雅黑" w:cs="微软雅黑"/>
+          <w:i w:val="0"/>
+          <w:caps w:val="0"/>
+          <w:color w:val="1C1F21"/>
+          <w:spacing w:val="0"/>
+          <w:sz w:val="21"/>
+          <w:szCs w:val="21"/>
+          <w:shd w:val="clear" w:fill="F8FAFC"/>
+          <w:lang w:val="en-US" w:eastAsia="zh-CN"/>
+        </w:rPr>
+        <w:t>会丢失,因为执行顺序是先缓冲到日志缓冲区logBuffer,然后mysql调用write写入操作系统缓冲区os cahe,然后再flush到硬盘。而mysql在写入系统缓冲区后就会认定已经提交成功,具体什么时候flush到硬盘,就和mysql没有关系了,如果这个时候操作系统崩溃,就会丢失数据。</w:t>
+      </w:r>
+    </w:p>
+    <w:p>
+      <w:pPr>
+        <w:pStyle w:val="4"/>
+        <w:rPr>
+          <w:rFonts w:hint="eastAsia"/>
+          <w:lang w:val="en-US" w:eastAsia="zh-CN"/>
+        </w:rPr>
+      </w:pPr>
+      <w:r>
+        <w:rPr>
+          <w:rFonts w:hint="eastAsia"/>
+          <w:lang w:val="en-US" w:eastAsia="zh-CN"/>
+        </w:rPr>
+        <w:t>解决办法</w:t>
+      </w:r>
+    </w:p>
+    <w:p>
+      <w:pPr>
+        <w:rPr>
+          <w:rFonts w:ascii="微软雅黑" w:hAnsi="微软雅黑" w:eastAsia="微软雅黑" w:cs="微软雅黑"/>
+          <w:i w:val="0"/>
+          <w:caps w:val="0"/>
+          <w:color w:val="000000"/>
+          <w:spacing w:val="0"/>
+          <w:sz w:val="21"/>
+          <w:szCs w:val="21"/>
+          <w:shd w:val="clear" w:fill="FFFFFF"/>
+        </w:rPr>
+      </w:pPr>
+      <w:r>
+        <w:rPr>
+          <w:rFonts w:ascii="微软雅黑" w:hAnsi="微软雅黑" w:eastAsia="微软雅黑" w:cs="微软雅黑"/>
+          <w:i w:val="0"/>
+          <w:caps w:val="0"/>
+          <w:color w:val="000000"/>
+          <w:spacing w:val="0"/>
+          <w:sz w:val="21"/>
+          <w:szCs w:val="21"/>
+          <w:shd w:val="clear" w:fill="FFFFFF"/>
+        </w:rPr>
+        <w:t>innodb_flush_log_at_trx_commit</w:t>
+      </w:r>
+      <w:r>
+        <w:rPr>
+          <w:rFonts w:hint="eastAsia" w:ascii="微软雅黑" w:hAnsi="微软雅黑" w:eastAsia="微软雅黑" w:cs="微软雅黑"/>
+          <w:i w:val="0"/>
+          <w:caps w:val="0"/>
+          <w:color w:val="000000"/>
+          <w:spacing w:val="0"/>
+          <w:sz w:val="21"/>
+          <w:szCs w:val="21"/>
+          <w:shd w:val="clear" w:fill="FFFFFF"/>
+          <w:lang w:val="en-US" w:eastAsia="zh-CN"/>
+        </w:rPr>
+        <w:t>参数能够</w:t>
+      </w:r>
+      <w:r>
+        <w:rPr>
+          <w:rFonts w:ascii="微软雅黑" w:hAnsi="微软雅黑" w:eastAsia="微软雅黑" w:cs="微软雅黑"/>
+          <w:i w:val="0"/>
+          <w:caps w:val="0"/>
+          <w:color w:val="000000"/>
+          <w:spacing w:val="0"/>
+          <w:sz w:val="21"/>
+          <w:szCs w:val="21"/>
+          <w:shd w:val="clear" w:fill="FFFFFF"/>
+        </w:rPr>
+        <w:t>控制事务提交时，刷redo log的策略</w:t>
+      </w:r>
+    </w:p>
+    <w:p>
+      <w:pPr>
+        <w:rPr>
+          <w:rFonts w:hint="eastAsia" w:ascii="微软雅黑" w:hAnsi="微软雅黑" w:eastAsia="微软雅黑" w:cs="微软雅黑"/>
+          <w:i w:val="0"/>
+          <w:caps w:val="0"/>
+          <w:color w:val="000000"/>
+          <w:spacing w:val="0"/>
+          <w:sz w:val="21"/>
+          <w:szCs w:val="21"/>
+          <w:shd w:val="clear" w:fill="FFFFFF"/>
+        </w:rPr>
+      </w:pPr>
+      <w:r>
+        <w:rPr>
+          <w:rStyle w:val="8"/>
+          <w:rFonts w:ascii="微软雅黑" w:hAnsi="微软雅黑" w:eastAsia="微软雅黑" w:cs="微软雅黑"/>
+          <w:i w:val="0"/>
+          <w:caps w:val="0"/>
+          <w:color w:val="000000"/>
+          <w:spacing w:val="0"/>
+          <w:sz w:val="21"/>
+          <w:szCs w:val="21"/>
+          <w:bdr w:val="none" w:color="auto" w:sz="0" w:space="0"/>
+          <w:shd w:val="clear" w:fill="FFFFFF"/>
+        </w:rPr>
+        <w:t>策略一：最佳性能</w:t>
+      </w:r>
+      <w:r>
+        <w:rPr>
+          <w:rFonts w:hint="eastAsia" w:ascii="微软雅黑" w:hAnsi="微软雅黑" w:eastAsia="微软雅黑" w:cs="微软雅黑"/>
+          <w:i w:val="0"/>
+          <w:caps w:val="0"/>
+          <w:color w:val="000000"/>
+          <w:spacing w:val="0"/>
+          <w:sz w:val="21"/>
+          <w:szCs w:val="21"/>
+          <w:shd w:val="clear" w:fill="FFFFFF"/>
+        </w:rPr>
+        <w:t>(innodb_flush_log_at_trx_commit=0)每隔一秒，才将Log Buffer中的数据批量write入OS cache，同时MySQL主动fsync。这种策略，如果数据库奔溃，有一秒的数据丢失。 </w:t>
+      </w:r>
+    </w:p>
+    <w:p>
+      <w:pPr>
+        <w:pStyle w:val="6"/>
+        <w:keepNext w:val="0"/>
+        <w:keepLines w:val="0"/>
+        <w:widowControl/>
+        <w:suppressLineNumbers w:val="0"/>
+        <w:pBdr>
+          <w:top w:val="none" w:color="auto" w:sz="0" w:space="0"/>
+          <w:left w:val="none" w:color="auto" w:sz="0" w:space="0"/>
+          <w:bottom w:val="none" w:color="auto" w:sz="0" w:space="0"/>
+          <w:right w:val="none" w:color="auto" w:sz="0" w:space="0"/>
+        </w:pBdr>
+        <w:shd w:val="clear" w:fill="FFFFFF"/>
+        <w:spacing w:before="150" w:beforeAutospacing="0" w:after="150" w:afterAutospacing="0"/>
+        <w:ind w:left="0" w:right="0" w:firstLine="0"/>
+        <w:jc w:val="left"/>
+        <w:rPr>
+          <w:rFonts w:ascii="微软雅黑" w:hAnsi="微软雅黑" w:eastAsia="微软雅黑" w:cs="微软雅黑"/>
+          <w:i w:val="0"/>
+          <w:caps w:val="0"/>
+          <w:color w:val="000000"/>
+          <w:spacing w:val="0"/>
+          <w:sz w:val="21"/>
+          <w:szCs w:val="21"/>
+        </w:rPr>
+      </w:pPr>
+      <w:r>
+        <w:rPr>
+          <w:rStyle w:val="8"/>
+          <w:rFonts w:hint="eastAsia" w:ascii="微软雅黑" w:hAnsi="微软雅黑" w:eastAsia="微软雅黑" w:cs="微软雅黑"/>
+          <w:i w:val="0"/>
+          <w:caps w:val="0"/>
+          <w:color w:val="000000"/>
+          <w:spacing w:val="0"/>
+          <w:sz w:val="21"/>
+          <w:szCs w:val="21"/>
+          <w:bdr w:val="none" w:color="auto" w:sz="0" w:space="0"/>
+          <w:shd w:val="clear" w:fill="FFFFFF"/>
+        </w:rPr>
+        <w:t>策略二：强一致</w:t>
+      </w:r>
+      <w:r>
+        <w:rPr>
+          <w:rFonts w:hint="eastAsia" w:ascii="微软雅黑" w:hAnsi="微软雅黑" w:eastAsia="微软雅黑" w:cs="微软雅黑"/>
+          <w:i w:val="0"/>
+          <w:caps w:val="0"/>
+          <w:color w:val="000000"/>
+          <w:spacing w:val="0"/>
+          <w:sz w:val="21"/>
+          <w:szCs w:val="21"/>
+          <w:bdr w:val="none" w:color="auto" w:sz="0" w:space="0"/>
+          <w:shd w:val="clear" w:fill="FFFFFF"/>
+        </w:rPr>
+        <w:t>(innodb_flush_log_at_trx_commit=1)每次事务提交，都将Log Buffer中的数据write入OS cache，同时MySQL主动fsync。这种策略，是InnoDB的默认配置，为的是保证事务ACID特性。 </w:t>
+      </w:r>
+    </w:p>
+    <w:p>
+      <w:pPr>
+        <w:pStyle w:val="6"/>
+        <w:keepNext w:val="0"/>
+        <w:keepLines w:val="0"/>
+        <w:widowControl/>
+        <w:suppressLineNumbers w:val="0"/>
+        <w:pBdr>
+          <w:top w:val="none" w:color="auto" w:sz="0" w:space="0"/>
+          <w:left w:val="none" w:color="auto" w:sz="0" w:space="0"/>
+          <w:bottom w:val="none" w:color="auto" w:sz="0" w:space="0"/>
+          <w:right w:val="none" w:color="auto" w:sz="0" w:space="0"/>
+        </w:pBdr>
+        <w:shd w:val="clear" w:fill="FFFFFF"/>
+        <w:spacing w:before="150" w:beforeAutospacing="0" w:after="150" w:afterAutospacing="0"/>
+        <w:ind w:left="0" w:right="0" w:firstLine="0"/>
+        <w:jc w:val="left"/>
+        <w:rPr>
+          <w:rFonts w:hint="eastAsia" w:ascii="微软雅黑" w:hAnsi="微软雅黑" w:eastAsia="微软雅黑" w:cs="微软雅黑"/>
+          <w:i w:val="0"/>
+          <w:caps w:val="0"/>
+          <w:color w:val="000000"/>
+          <w:spacing w:val="0"/>
+          <w:sz w:val="21"/>
+          <w:szCs w:val="21"/>
+        </w:rPr>
+      </w:pPr>
+      <w:r>
+        <w:rPr>
+          <w:rStyle w:val="8"/>
+          <w:rFonts w:hint="eastAsia" w:ascii="微软雅黑" w:hAnsi="微软雅黑" w:eastAsia="微软雅黑" w:cs="微软雅黑"/>
+          <w:i w:val="0"/>
+          <w:caps w:val="0"/>
+          <w:color w:val="000000"/>
+          <w:spacing w:val="0"/>
+          <w:sz w:val="21"/>
+          <w:szCs w:val="21"/>
+          <w:bdr w:val="none" w:color="auto" w:sz="0" w:space="0"/>
+          <w:shd w:val="clear" w:fill="FFFFFF"/>
+        </w:rPr>
+        <w:t>策略三：折衷</w:t>
+      </w:r>
+      <w:r>
+        <w:rPr>
+          <w:rFonts w:hint="eastAsia" w:ascii="微软雅黑" w:hAnsi="微软雅黑" w:eastAsia="微软雅黑" w:cs="微软雅黑"/>
+          <w:i w:val="0"/>
+          <w:caps w:val="0"/>
+          <w:color w:val="000000"/>
+          <w:spacing w:val="0"/>
+          <w:sz w:val="21"/>
+          <w:szCs w:val="21"/>
+          <w:bdr w:val="none" w:color="auto" w:sz="0" w:space="0"/>
+          <w:shd w:val="clear" w:fill="FFFFFF"/>
+        </w:rPr>
+        <w:t>(innodb_flush_log_at_trx_commit=2)每次事务提交，都将Log Buffer中的数据write入OS cache；每隔一秒，MySQL主动将OS cache中的数据批量fsync。</w:t>
+      </w:r>
+      <w:r>
+        <w:rPr>
+          <w:rStyle w:val="9"/>
+          <w:rFonts w:hint="eastAsia" w:ascii="微软雅黑" w:hAnsi="微软雅黑" w:eastAsia="微软雅黑" w:cs="微软雅黑"/>
+          <w:i w:val="0"/>
+          <w:caps w:val="0"/>
+          <w:color w:val="000000"/>
+          <w:spacing w:val="0"/>
+          <w:sz w:val="21"/>
+          <w:szCs w:val="21"/>
+          <w:bdr w:val="none" w:color="auto" w:sz="0" w:space="0"/>
+          <w:shd w:val="clear" w:fill="FFFFFF"/>
+        </w:rPr>
+        <w:t>画外音：磁盘IO次数不确定，因为操作系统的fsync频率并不是MySQL能控制的。</w:t>
+      </w:r>
+      <w:r>
+        <w:rPr>
+          <w:rFonts w:hint="eastAsia" w:ascii="微软雅黑" w:hAnsi="微软雅黑" w:eastAsia="微软雅黑" w:cs="微软雅黑"/>
+          <w:i w:val="0"/>
+          <w:caps w:val="0"/>
+          <w:color w:val="000000"/>
+          <w:spacing w:val="0"/>
+          <w:sz w:val="21"/>
+          <w:szCs w:val="21"/>
+          <w:bdr w:val="none" w:color="auto" w:sz="0" w:space="0"/>
+          <w:shd w:val="clear" w:fill="FFFFFF"/>
+        </w:rPr>
+        <w:t>这种策略，如果操作系统奔溃，最多有一秒的数据丢失。</w:t>
+      </w:r>
+    </w:p>
+    <w:p>
+      <w:pPr>
+        <w:rPr>
+          <w:rFonts w:hint="eastAsia" w:ascii="微软雅黑" w:hAnsi="微软雅黑" w:eastAsia="微软雅黑" w:cs="微软雅黑"/>
+          <w:i w:val="0"/>
+          <w:caps w:val="0"/>
+          <w:color w:val="000000"/>
+          <w:spacing w:val="0"/>
+          <w:sz w:val="21"/>
+          <w:szCs w:val="21"/>
+          <w:shd w:val="clear" w:fill="FFFFFF"/>
+        </w:rPr>
+      </w:pPr>
+      <w:r>
+        <w:rPr>
+          <w:rFonts w:ascii="微软雅黑" w:hAnsi="微软雅黑" w:eastAsia="微软雅黑" w:cs="微软雅黑"/>
+          <w:i w:val="0"/>
+          <w:caps w:val="0"/>
+          <w:color w:val="000000"/>
+          <w:spacing w:val="0"/>
+          <w:sz w:val="21"/>
+          <w:szCs w:val="21"/>
+          <w:shd w:val="clear" w:fill="FFFFFF"/>
+        </w:rPr>
+        <w:t>高并发业务，行业内的最佳实践，是：</w:t>
+      </w:r>
+      <w:r>
+        <w:rPr>
+          <w:rFonts w:hint="eastAsia" w:ascii="微软雅黑" w:hAnsi="微软雅黑" w:eastAsia="微软雅黑" w:cs="微软雅黑"/>
+          <w:i w:val="0"/>
+          <w:caps w:val="0"/>
+          <w:color w:val="000000"/>
+          <w:spacing w:val="0"/>
+          <w:sz w:val="21"/>
+          <w:szCs w:val="21"/>
+          <w:bdr w:val="none" w:color="auto" w:sz="0" w:space="0"/>
+          <w:shd w:val="clear" w:fill="FFFFFF"/>
+        </w:rPr>
+        <w:br w:type="textWrapping"/>
+      </w:r>
+      <w:r>
+        <w:rPr>
+          <w:rFonts w:hint="eastAsia" w:ascii="微软雅黑" w:hAnsi="微软雅黑" w:eastAsia="微软雅黑" w:cs="微软雅黑"/>
+          <w:i w:val="0"/>
+          <w:caps w:val="0"/>
+          <w:color w:val="000000"/>
+          <w:spacing w:val="0"/>
+          <w:sz w:val="21"/>
+          <w:szCs w:val="21"/>
+          <w:shd w:val="clear" w:fill="FFFFFF"/>
+        </w:rPr>
+        <w:t>innodb_flush_log_at_trx_commit=2</w:t>
+      </w:r>
+    </w:p>
+    <w:p>
+      <w:pPr>
+        <w:rPr>
+          <w:rFonts w:hint="eastAsia" w:ascii="微软雅黑" w:hAnsi="微软雅黑" w:eastAsia="微软雅黑" w:cs="微软雅黑"/>
+          <w:i w:val="0"/>
+          <w:caps w:val="0"/>
+          <w:color w:val="000000"/>
+          <w:spacing w:val="0"/>
+          <w:sz w:val="21"/>
+          <w:szCs w:val="21"/>
+          <w:shd w:val="clear" w:fill="FFFFFF"/>
+        </w:rPr>
+      </w:pPr>
+    </w:p>
+    <w:p>
+      <w:pPr>
+        <w:rPr>
+          <w:rFonts w:hint="eastAsia" w:ascii="微软雅黑" w:hAnsi="微软雅黑" w:eastAsia="微软雅黑" w:cs="微软雅黑"/>
+          <w:i w:val="0"/>
+          <w:caps w:val="0"/>
+          <w:color w:val="000000"/>
+          <w:spacing w:val="0"/>
+          <w:sz w:val="21"/>
+          <w:szCs w:val="21"/>
+          <w:shd w:val="clear" w:fill="FFFFFF"/>
           <w:lang w:val="en-US" w:eastAsia="zh-CN"/>
         </w:rPr>
       </w:pPr>
@@ -1947,8 +4751,8 @@
   <w:latentStyles w:count="260" w:defQFormat="0" w:defUnhideWhenUsed="1" w:defSemiHidden="1" w:defUIPriority="99" w:defLockedState="0">
     <w:lsdException w:qFormat="1" w:unhideWhenUsed="0" w:uiPriority="0" w:semiHidden="0" w:name="Normal"/>
     <w:lsdException w:qFormat="1" w:unhideWhenUsed="0" w:uiPriority="0" w:semiHidden="0" w:name="heading 1"/>
-    <w:lsdException w:qFormat="1" w:uiPriority="0" w:name="heading 2"/>
-    <w:lsdException w:qFormat="1" w:uiPriority="0" w:name="heading 3"/>
+    <w:lsdException w:qFormat="1" w:uiPriority="0" w:semiHidden="0" w:name="heading 2"/>
+    <w:lsdException w:qFormat="1" w:uiPriority="0" w:semiHidden="0" w:name="heading 3"/>
     <w:lsdException w:qFormat="1" w:uiPriority="0" w:name="heading 4"/>
     <w:lsdException w:qFormat="1" w:uiPriority="0" w:name="heading 5"/>
     <w:lsdException w:qFormat="1" w:uiPriority="0" w:name="heading 6"/>
@@ -2210,12 +5014,67 @@
       <w:lang w:val="en-US" w:eastAsia="zh-CN" w:bidi="ar-SA"/>
     </w:rPr>
   </w:style>
-  <w:style w:type="character" w:default="1" w:styleId="3">
+  <w:style w:type="paragraph" w:styleId="2">
+    <w:name w:val="heading 1"/>
+    <w:basedOn w:val="1"/>
+    <w:next w:val="1"/>
+    <w:qFormat/>
+    <w:uiPriority w:val="0"/>
+    <w:pPr>
+      <w:keepNext/>
+      <w:keepLines/>
+      <w:spacing w:before="340" w:beforeLines="0" w:beforeAutospacing="0" w:after="330" w:afterLines="0" w:afterAutospacing="0" w:line="576" w:lineRule="auto"/>
+      <w:outlineLvl w:val="0"/>
+    </w:pPr>
+    <w:rPr>
+      <w:b/>
+      <w:kern w:val="44"/>
+      <w:sz w:val="44"/>
+    </w:rPr>
+  </w:style>
+  <w:style w:type="paragraph" w:styleId="3">
+    <w:name w:val="heading 2"/>
+    <w:basedOn w:val="1"/>
+    <w:next w:val="1"/>
+    <w:unhideWhenUsed/>
+    <w:qFormat/>
+    <w:uiPriority w:val="0"/>
+    <w:pPr>
+      <w:keepNext/>
+      <w:keepLines/>
+      <w:spacing w:before="260" w:beforeLines="0" w:beforeAutospacing="0" w:after="260" w:afterLines="0" w:afterAutospacing="0" w:line="413" w:lineRule="auto"/>
+      <w:outlineLvl w:val="1"/>
+    </w:pPr>
+    <w:rPr>
+      <w:rFonts w:ascii="Arial" w:hAnsi="Arial" w:eastAsia="黑体"/>
+      <w:b/>
+      <w:sz w:val="32"/>
+    </w:rPr>
+  </w:style>
+  <w:style w:type="paragraph" w:styleId="4">
+    <w:name w:val="heading 3"/>
+    <w:basedOn w:val="1"/>
+    <w:next w:val="1"/>
+    <w:unhideWhenUsed/>
+    <w:qFormat/>
+    <w:uiPriority w:val="0"/>
+    <w:pPr>
+      <w:keepNext/>
+      <w:keepLines/>
+      <w:spacing w:before="260" w:beforeLines="0" w:beforeAutospacing="0" w:after="260" w:afterLines="0" w:afterAutospacing="0" w:line="413" w:lineRule="auto"/>
+      <w:outlineLvl w:val="2"/>
+    </w:pPr>
+    <w:rPr>
+      <w:b/>
+      <w:sz w:val="32"/>
+    </w:rPr>
+  </w:style>
+  <w:style w:type="character" w:default="1" w:styleId="7">
     <w:name w:val="Default Paragraph Font"/>
     <w:semiHidden/>
     <w:uiPriority w:val="0"/>
   </w:style>
-  <w:style w:type="table" w:default="1" w:styleId="4">
+  <w:style w:type="table" w:default="1" w:styleId="10">
     <w:name w:val="Normal Table"/>
     <w:semiHidden/>
     <w:qFormat/>
@@ -2230,7 +5089,7 @@
       </w:tblCellMar>
     </w:tblPr>
   </w:style>
-  <w:style w:type="paragraph" w:styleId="2">
+  <w:style w:type="paragraph" w:styleId="5">
     <w:name w:val="HTML Preformatted"/>
     <w:basedOn w:val="1"/>
     <w:uiPriority w:val="0"/>
@@ -2261,6 +5120,39 @@
       <w:sz w:val="24"/>
       <w:szCs w:val="24"/>
       <w:lang w:val="en-US" w:eastAsia="zh-CN" w:bidi="ar"/>
+    </w:rPr>
+  </w:style>
+  <w:style w:type="paragraph" w:styleId="6">
+    <w:name w:val="Normal (Web)"/>
+    <w:basedOn w:val="1"/>
+    <w:uiPriority w:val="0"/>
+    <w:pPr>
+      <w:spacing w:before="0" w:beforeAutospacing="1" w:after="0" w:afterAutospacing="1"/>
+      <w:ind w:left="0" w:right="0"/>
+      <w:jc w:val="left"/>
+    </w:pPr>
+    <w:rPr>
+      <w:kern w:val="0"/>
+      <w:sz w:val="24"/>
+      <w:lang w:val="en-US" w:eastAsia="zh-CN" w:bidi="ar"/>
+    </w:rPr>
+  </w:style>
+  <w:style w:type="character" w:styleId="8">
+    <w:name w:val="Strong"/>
+    <w:basedOn w:val="7"/>
+    <w:qFormat/>
+    <w:uiPriority w:val="0"/>
+    <w:rPr>
+      <w:b/>
+    </w:rPr>
+  </w:style>
+  <w:style w:type="character" w:styleId="9">
+    <w:name w:val="Emphasis"/>
+    <w:basedOn w:val="7"/>
+    <w:qFormat/>
+    <w:uiPriority w:val="0"/>
+    <w:rPr>
+      <w:i/>
     </w:rPr>
   </w:style>
 </w:styles>
